--- a/questionnaires/Translation specificities - South Korea.docx
+++ b/questionnaires/Translation specificities - South Korea.docx
@@ -1,6 +1,6 @@
 
 <file path=word/document.xml><?xml version="1.0" encoding="utf-8"?>
-<w:document xmlns:wpc="http://schemas.microsoft.com/office/word/2010/wordprocessingCanvas" xmlns:cx="http://schemas.microsoft.com/office/drawing/2014/chartex" xmlns:cx1="http://schemas.microsoft.com/office/drawing/2015/9/8/chartex" xmlns:mc="http://schemas.openxmlformats.org/markup-compatibility/2006" xmlns:o="urn:schemas-microsoft-com:office:office" xmlns:r="http://schemas.openxmlformats.org/officeDocument/2006/relationships" xmlns:m="http://schemas.openxmlformats.org/officeDocument/2006/math" xmlns:v="urn:schemas-microsoft-com:vml" xmlns:wp14="http://schemas.microsoft.com/office/word/2010/wordprocessingDrawing" xmlns:wp="http://schemas.openxmlformats.org/drawingml/2006/wordprocessingDrawing" xmlns:w10="urn:schemas-microsoft-com:office:word" xmlns:w="http://schemas.openxmlformats.org/wordprocessingml/2006/main" xmlns:w14="http://schemas.microsoft.com/office/word/2010/wordml" xmlns:w15="http://schemas.microsoft.com/office/word/2012/wordml" xmlns:w16se="http://schemas.microsoft.com/office/word/2015/wordml/symex" xmlns:wpg="http://schemas.microsoft.com/office/word/2010/wordprocessingGroup" xmlns:wpi="http://schemas.microsoft.com/office/word/2010/wordprocessingInk" xmlns:wne="http://schemas.microsoft.com/office/word/2006/wordml" xmlns:wps="http://schemas.microsoft.com/office/word/2010/wordprocessingShape" mc:Ignorable="w14 w15 w16se wp14">
+<w:document xmlns:wpc="http://schemas.microsoft.com/office/word/2010/wordprocessingCanvas" xmlns:cx="http://schemas.microsoft.com/office/drawing/2014/chartex" xmlns:cx1="http://schemas.microsoft.com/office/drawing/2015/9/8/chartex" xmlns:cx2="http://schemas.microsoft.com/office/drawing/2015/10/21/chartex" xmlns:cx3="http://schemas.microsoft.com/office/drawing/2016/5/9/chartex" xmlns:cx4="http://schemas.microsoft.com/office/drawing/2016/5/10/chartex" xmlns:cx5="http://schemas.microsoft.com/office/drawing/2016/5/11/chartex" xmlns:cx6="http://schemas.microsoft.com/office/drawing/2016/5/12/chartex" xmlns:cx7="http://schemas.microsoft.com/office/drawing/2016/5/13/chartex" xmlns:cx8="http://schemas.microsoft.com/office/drawing/2016/5/14/chartex" xmlns:mc="http://schemas.openxmlformats.org/markup-compatibility/2006" xmlns:aink="http://schemas.microsoft.com/office/drawing/2016/ink" xmlns:am3d="http://schemas.microsoft.com/office/drawing/2017/model3d" xmlns:o="urn:schemas-microsoft-com:office:office" xmlns:r="http://schemas.openxmlformats.org/officeDocument/2006/relationships" xmlns:m="http://schemas.openxmlformats.org/officeDocument/2006/math" xmlns:v="urn:schemas-microsoft-com:vml" xmlns:wp14="http://schemas.microsoft.com/office/word/2010/wordprocessingDrawing" xmlns:wp="http://schemas.openxmlformats.org/drawingml/2006/wordprocessingDrawing" xmlns:w10="urn:schemas-microsoft-com:office:word" xmlns:w="http://schemas.openxmlformats.org/wordprocessingml/2006/main" xmlns:w14="http://schemas.microsoft.com/office/word/2010/wordml" xmlns:w15="http://schemas.microsoft.com/office/word/2012/wordml" xmlns:w16cex="http://schemas.microsoft.com/office/word/2018/wordml/cex" xmlns:w16cid="http://schemas.microsoft.com/office/word/2016/wordml/cid" xmlns:w16="http://schemas.microsoft.com/office/word/2018/wordml" xmlns:w16sdtdh="http://schemas.microsoft.com/office/word/2020/wordml/sdtdatahash" xmlns:w16se="http://schemas.microsoft.com/office/word/2015/wordml/symex" xmlns:wpg="http://schemas.microsoft.com/office/word/2010/wordprocessingGroup" xmlns:wpi="http://schemas.microsoft.com/office/word/2010/wordprocessingInk" xmlns:wne="http://schemas.microsoft.com/office/word/2006/wordml" xmlns:wps="http://schemas.microsoft.com/office/word/2010/wordprocessingShape" mc:Ignorable="w14 w15 w16se w16cid w16 w16cex w16sdtdh wp14">
   <w:body>
     <w:p>
       <w:pPr>
@@ -118,21 +118,7 @@
               <w:rPr>
                 <w:rFonts w:eastAsia="Arial Unicode MS" w:cs="Arial Unicode MS"/>
               </w:rPr>
-              <w:t xml:space="preserve">Comment </w:t>
-            </w:r>
-            <w:proofErr w:type="spellStart"/>
-            <w:r>
-              <w:rPr>
-                <w:rFonts w:eastAsia="Arial Unicode MS" w:cs="Arial Unicode MS"/>
-              </w:rPr>
-              <w:t>from</w:t>
-            </w:r>
-            <w:proofErr w:type="spellEnd"/>
-            <w:r>
-              <w:rPr>
-                <w:rFonts w:eastAsia="Arial Unicode MS" w:cs="Arial Unicode MS"/>
-              </w:rPr>
-              <w:t xml:space="preserve"> OECD</w:t>
+              <w:t>Comment from OECD</w:t>
             </w:r>
           </w:p>
         </w:tc>
@@ -158,21 +144,7 @@
               <w:rPr>
                 <w:rFonts w:eastAsia="Arial Unicode MS" w:cs="Arial Unicode MS"/>
               </w:rPr>
-              <w:t xml:space="preserve">Comment </w:t>
-            </w:r>
-            <w:proofErr w:type="spellStart"/>
-            <w:r>
-              <w:rPr>
-                <w:rFonts w:eastAsia="Arial Unicode MS" w:cs="Arial Unicode MS"/>
-              </w:rPr>
-              <w:t>from</w:t>
-            </w:r>
-            <w:proofErr w:type="spellEnd"/>
-            <w:r>
-              <w:rPr>
-                <w:rFonts w:eastAsia="Arial Unicode MS" w:cs="Arial Unicode MS"/>
-              </w:rPr>
-              <w:t xml:space="preserve"> translator</w:t>
+              <w:t>Comment from translator</w:t>
             </w:r>
           </w:p>
         </w:tc>
@@ -292,6 +264,9 @@
             <w:pPr>
               <w:pStyle w:val="Body"/>
             </w:pPr>
+            <w:r>
+              <w:t>No comment</w:t>
+            </w:r>
           </w:p>
         </w:tc>
       </w:tr>
@@ -415,6 +390,13 @@
                 <w:lang w:val="da-DK"/>
               </w:rPr>
             </w:pPr>
+            <w:r>
+              <w:rPr>
+                <w:rFonts w:ascii="Times Roman" w:hAnsi="Times Roman"/>
+                <w:lang w:val="da-DK"/>
+              </w:rPr>
+              <w:t>No comment</w:t>
+            </w:r>
           </w:p>
         </w:tc>
       </w:tr>
@@ -513,35 +495,7 @@
                 <w:rFonts w:ascii="Times Roman" w:hAnsi="Times Roman"/>
                 <w:lang w:val="da-DK"/>
               </w:rPr>
-              <w:t xml:space="preserve">What would be the </w:t>
-            </w:r>
-            <w:r>
-              <w:rPr>
-                <w:rFonts w:ascii="Times Roman" w:hAnsi="Times Roman"/>
-                <w:lang w:val="da-DK"/>
-              </w:rPr>
-              <w:t>most relevant</w:t>
-            </w:r>
-            <w:r>
-              <w:rPr>
-                <w:rFonts w:ascii="Times Roman" w:hAnsi="Times Roman"/>
-                <w:lang w:val="da-DK"/>
-              </w:rPr>
-              <w:t xml:space="preserve"> question for your country: origin in terms of nationalities, ethnicity</w:t>
-            </w:r>
-            <w:r>
-              <w:rPr>
-                <w:rFonts w:ascii="Times Roman" w:hAnsi="Times Roman"/>
-                <w:lang w:val="da-DK"/>
-              </w:rPr>
-              <w:t>, or religion</w:t>
-            </w:r>
-            <w:r>
-              <w:rPr>
-                <w:rFonts w:ascii="Times Roman" w:hAnsi="Times Roman"/>
-                <w:lang w:val="da-DK"/>
-              </w:rPr>
-              <w:t>?</w:t>
+              <w:t>What would be the most relevant question for your country: origin in terms of nationalities, ethnicity, or religion?</w:t>
             </w:r>
           </w:p>
         </w:tc>
@@ -563,6 +517,80 @@
               <w:ind w:left="262"/>
               <w:rPr>
                 <w:rFonts w:ascii="Times Roman" w:hAnsi="Times Roman"/>
+                <w:lang w:val="da-DK"/>
+              </w:rPr>
+            </w:pPr>
+            <w:r>
+              <w:rPr>
+                <w:rFonts w:ascii="Times Roman" w:hAnsi="Times Roman"/>
+                <w:lang w:val="da-DK"/>
+              </w:rPr>
+              <w:t>In Korea, it would be fine to ask nationality and religion.</w:t>
+            </w:r>
+          </w:p>
+          <w:p>
+            <w:pPr>
+              <w:pStyle w:val="Default"/>
+              <w:spacing w:before="0" w:line="240" w:lineRule="auto"/>
+              <w:ind w:left="262"/>
+              <w:rPr>
+                <w:rFonts w:ascii="Times Roman" w:hAnsi="Times Roman"/>
+                <w:color w:val="FF0000"/>
+                <w:lang w:val="da-DK"/>
+              </w:rPr>
+            </w:pPr>
+            <w:r>
+              <w:rPr>
+                <w:rFonts w:ascii="Times Roman" w:hAnsi="Times Roman"/>
+                <w:color w:val="FF0000"/>
+                <w:lang w:val="da-DK"/>
+              </w:rPr>
+              <w:t>OK, which one is more interesting you think? Please use the most interesting one.</w:t>
+            </w:r>
+          </w:p>
+          <w:p>
+            <w:pPr>
+              <w:pStyle w:val="Default"/>
+              <w:spacing w:before="0" w:line="240" w:lineRule="auto"/>
+              <w:ind w:left="262"/>
+              <w:rPr>
+                <w:rFonts w:ascii="Times Roman" w:hAnsi="Times Roman"/>
+                <w:color w:val="FF0000"/>
+                <w:lang w:val="da-DK"/>
+              </w:rPr>
+            </w:pPr>
+          </w:p>
+          <w:p>
+            <w:pPr>
+              <w:pStyle w:val="Default"/>
+              <w:numPr>
+                <w:ilvl w:val="0"/>
+                <w:numId w:val="20"/>
+              </w:numPr>
+              <w:spacing w:before="0" w:line="240" w:lineRule="auto"/>
+              <w:rPr>
+                <w:rFonts w:ascii="Times Roman" w:hAnsi="Times Roman"/>
+                <w:color w:val="005180" w:themeColor="accent1" w:themeShade="80"/>
+                <w:lang w:val="da-DK"/>
+              </w:rPr>
+            </w:pPr>
+            <w:r>
+              <w:rPr>
+                <w:rFonts w:ascii="Times Roman" w:hAnsi="Times Roman"/>
+                <w:color w:val="005180" w:themeColor="accent1" w:themeShade="80"/>
+                <w:lang w:val="da-DK"/>
+              </w:rPr>
+              <w:t>I’d choose ’nationality’ and will revise it.</w:t>
+            </w:r>
+          </w:p>
+          <w:p>
+            <w:pPr>
+              <w:pStyle w:val="Default"/>
+              <w:spacing w:before="0" w:line="240" w:lineRule="auto"/>
+              <w:ind w:left="622"/>
+              <w:rPr>
+                <w:rFonts w:ascii="Times Roman" w:hAnsi="Times Roman"/>
+                <w:color w:val="005180" w:themeColor="accent1" w:themeShade="80"/>
                 <w:lang w:val="da-DK"/>
               </w:rPr>
             </w:pPr>
@@ -714,13 +742,71 @@
           <w:p>
             <w:pPr>
               <w:pStyle w:val="Default"/>
+              <w:numPr>
+                <w:ilvl w:val="0"/>
+                <w:numId w:val="18"/>
+              </w:numPr>
               <w:spacing w:before="0" w:line="240" w:lineRule="auto"/>
-              <w:ind w:left="240"/>
               <w:rPr>
                 <w:rFonts w:ascii="Times Roman" w:hAnsi="Times Roman"/>
                 <w:lang w:val="da-DK"/>
               </w:rPr>
             </w:pPr>
+            <w:r>
+              <w:rPr>
+                <w:rFonts w:ascii="Times Roman" w:hAnsi="Times Roman"/>
+                <w:lang w:val="da-DK"/>
+              </w:rPr>
+              <w:t xml:space="preserve">In Korea, annual income are more talked. </w:t>
+            </w:r>
+          </w:p>
+          <w:p>
+            <w:pPr>
+              <w:pStyle w:val="Default"/>
+              <w:numPr>
+                <w:ilvl w:val="0"/>
+                <w:numId w:val="18"/>
+              </w:numPr>
+              <w:spacing w:before="0" w:line="240" w:lineRule="auto"/>
+              <w:rPr>
+                <w:rFonts w:ascii="Times Roman" w:hAnsi="Times Roman"/>
+                <w:lang w:val="da-DK"/>
+              </w:rPr>
+            </w:pPr>
+            <w:r>
+              <w:rPr>
+                <w:rFonts w:ascii="Times Roman" w:hAnsi="Times Roman"/>
+                <w:lang w:val="da-DK"/>
+              </w:rPr>
+              <w:t>Pre-tax</w:t>
+            </w:r>
+          </w:p>
+          <w:p>
+            <w:pPr>
+              <w:pStyle w:val="Default"/>
+              <w:spacing w:before="0" w:line="240" w:lineRule="auto"/>
+              <w:rPr>
+                <w:rFonts w:ascii="Times Roman" w:hAnsi="Times Roman"/>
+                <w:lang w:val="da-DK"/>
+              </w:rPr>
+            </w:pPr>
+          </w:p>
+          <w:p>
+            <w:pPr>
+              <w:pStyle w:val="Default"/>
+              <w:spacing w:before="0" w:line="240" w:lineRule="auto"/>
+              <w:rPr>
+                <w:rFonts w:ascii="Times Roman" w:hAnsi="Times Roman"/>
+                <w:lang w:val="da-DK"/>
+              </w:rPr>
+            </w:pPr>
+            <w:r>
+              <w:rPr>
+                <w:rFonts w:ascii="Times Roman" w:hAnsi="Times Roman"/>
+                <w:lang w:val="da-DK"/>
+              </w:rPr>
+              <w:t xml:space="preserve"> </w:t>
+            </w:r>
           </w:p>
         </w:tc>
       </w:tr>
@@ -871,6 +957,170 @@
           <w:p>
             <w:pPr>
               <w:pStyle w:val="Default"/>
+              <w:numPr>
+                <w:ilvl w:val="0"/>
+                <w:numId w:val="19"/>
+              </w:numPr>
+              <w:spacing w:before="0" w:line="240" w:lineRule="auto"/>
+              <w:rPr>
+                <w:rFonts w:ascii="Times Roman" w:hAnsi="Times Roman"/>
+                <w:lang w:val="da-DK"/>
+              </w:rPr>
+            </w:pPr>
+            <w:r>
+              <w:rPr>
+                <w:rFonts w:ascii="Times Roman" w:hAnsi="Times Roman"/>
+                <w:lang w:val="da-DK"/>
+              </w:rPr>
+              <w:t>Please let me know how to deal with amounts in pound in the question?</w:t>
+            </w:r>
+          </w:p>
+          <w:p>
+            <w:pPr>
+              <w:pStyle w:val="Default"/>
+              <w:spacing w:before="0" w:line="240" w:lineRule="auto"/>
+              <w:ind w:left="622"/>
+              <w:rPr>
+                <w:rFonts w:ascii="Times Roman" w:hAnsi="Times Roman"/>
+                <w:color w:val="FF0000"/>
+                <w:lang w:val="da-DK"/>
+              </w:rPr>
+            </w:pPr>
+            <w:r>
+              <w:rPr>
+                <w:rFonts w:ascii="Times Roman" w:hAnsi="Times Roman"/>
+                <w:color w:val="FF0000"/>
+                <w:lang w:val="da-DK"/>
+              </w:rPr>
+              <w:t>You can replace the amounts in pounds like 300,000£</w:t>
+            </w:r>
+            <w:r>
+              <w:rPr>
+                <w:rFonts w:ascii="Times Roman" w:hAnsi="Times Roman"/>
+                <w:color w:val="FF0000"/>
+                <w:lang w:val="da-DK"/>
+              </w:rPr>
+              <w:t xml:space="preserve"> by</w:t>
+            </w:r>
+            <w:r>
+              <w:rPr>
+                <w:rFonts w:ascii="Times Roman" w:hAnsi="Times Roman"/>
+                <w:color w:val="FF0000"/>
+                <w:lang w:val="da-DK"/>
+              </w:rPr>
+              <w:t xml:space="preserve"> 300 million </w:t>
+            </w:r>
+            <w:r>
+              <w:rPr>
+                <w:rFonts w:ascii="Times Roman" w:hAnsi="Times Roman"/>
+                <w:color w:val="FF0000"/>
+                <w:lang w:val="da-DK"/>
+              </w:rPr>
+              <w:t>₩</w:t>
+            </w:r>
+            <w:r>
+              <w:rPr>
+                <w:rFonts w:ascii="Times Roman" w:hAnsi="Times Roman"/>
+                <w:color w:val="FF0000"/>
+                <w:lang w:val="da-DK"/>
+              </w:rPr>
+              <w:t>, etc.</w:t>
+            </w:r>
+          </w:p>
+          <w:p>
+            <w:pPr>
+              <w:pStyle w:val="Default"/>
+              <w:spacing w:before="0" w:line="240" w:lineRule="auto"/>
+              <w:ind w:left="622"/>
+              <w:rPr>
+                <w:rFonts w:ascii="Times Roman" w:hAnsi="Times Roman"/>
+                <w:color w:val="FF0000"/>
+                <w:lang w:val="da-DK"/>
+              </w:rPr>
+            </w:pPr>
+          </w:p>
+          <w:p>
+            <w:pPr>
+              <w:pStyle w:val="Default"/>
+              <w:numPr>
+                <w:ilvl w:val="0"/>
+                <w:numId w:val="20"/>
+              </w:numPr>
+              <w:spacing w:before="0" w:line="240" w:lineRule="auto"/>
+              <w:rPr>
+                <w:rFonts w:ascii="Times Roman" w:hAnsi="Times Roman"/>
+                <w:color w:val="005180" w:themeColor="accent1" w:themeShade="80"/>
+                <w:lang w:val="da-DK"/>
+              </w:rPr>
+            </w:pPr>
+            <w:r>
+              <w:rPr>
+                <w:rFonts w:ascii="Times Roman" w:hAnsi="Times Roman"/>
+                <w:color w:val="005180" w:themeColor="accent1" w:themeShade="80"/>
+                <w:lang w:val="da-DK"/>
+              </w:rPr>
+              <w:t xml:space="preserve">Noted. I will revised it. </w:t>
+            </w:r>
+          </w:p>
+          <w:p>
+            <w:pPr>
+              <w:pStyle w:val="Default"/>
+              <w:spacing w:before="0" w:line="240" w:lineRule="auto"/>
+              <w:ind w:left="622"/>
+              <w:rPr>
+                <w:rFonts w:ascii="Times Roman" w:hAnsi="Times Roman"/>
+                <w:color w:val="005180" w:themeColor="accent1" w:themeShade="80"/>
+                <w:lang w:val="da-DK"/>
+              </w:rPr>
+            </w:pPr>
+          </w:p>
+          <w:p>
+            <w:pPr>
+              <w:pStyle w:val="Default"/>
+              <w:numPr>
+                <w:ilvl w:val="0"/>
+                <w:numId w:val="19"/>
+              </w:numPr>
+              <w:spacing w:before="0" w:line="240" w:lineRule="auto"/>
+              <w:rPr>
+                <w:rFonts w:ascii="Times Roman" w:hAnsi="Times Roman"/>
+                <w:lang w:val="da-DK"/>
+              </w:rPr>
+            </w:pPr>
+            <w:r>
+              <w:rPr>
+                <w:rFonts w:ascii="Times Roman" w:hAnsi="Times Roman"/>
+                <w:lang w:val="da-DK"/>
+              </w:rPr>
+              <w:lastRenderedPageBreak/>
+              <w:t>Answers have been revised accordingly.</w:t>
+            </w:r>
+          </w:p>
+          <w:p>
+            <w:pPr>
+              <w:pStyle w:val="Default"/>
+              <w:spacing w:before="0" w:line="240" w:lineRule="auto"/>
+              <w:ind w:left="622"/>
+              <w:rPr>
+                <w:rFonts w:ascii="Times Roman" w:hAnsi="Times Roman"/>
+                <w:lang w:val="da-DK"/>
+              </w:rPr>
+            </w:pPr>
+          </w:p>
+          <w:p>
+            <w:pPr>
+              <w:pStyle w:val="Default"/>
+              <w:spacing w:before="0" w:line="240" w:lineRule="auto"/>
+              <w:ind w:left="262"/>
+              <w:rPr>
+                <w:rFonts w:ascii="Times Roman" w:hAnsi="Times Roman"/>
+                <w:lang w:val="da-DK"/>
+              </w:rPr>
+            </w:pPr>
+          </w:p>
+          <w:p>
+            <w:pPr>
+              <w:pStyle w:val="Default"/>
               <w:spacing w:before="0" w:line="240" w:lineRule="auto"/>
               <w:ind w:left="262"/>
               <w:rPr>
@@ -910,6 +1160,7 @@
               <w:pStyle w:val="Body"/>
             </w:pPr>
             <w:r>
+              <w:lastRenderedPageBreak/>
               <w:t>242</w:t>
             </w:r>
           </w:p>
@@ -1001,6 +1252,13 @@
                 <w:lang w:val="en-US"/>
               </w:rPr>
             </w:pPr>
+            <w:r>
+              <w:rPr>
+                <w:rFonts w:ascii="Times Roman" w:hAnsi="Times Roman"/>
+                <w:lang w:val="en-US"/>
+              </w:rPr>
+              <w:t>Done</w:t>
+            </w:r>
           </w:p>
         </w:tc>
       </w:tr>
@@ -1126,6 +1384,13 @@
                 <w:lang w:val="en-US"/>
               </w:rPr>
             </w:pPr>
+            <w:r>
+              <w:rPr>
+                <w:rFonts w:ascii="Times Roman" w:hAnsi="Times Roman"/>
+                <w:lang w:val="en-US"/>
+              </w:rPr>
+              <w:t>Done</w:t>
+            </w:r>
           </w:p>
         </w:tc>
       </w:tr>
@@ -1158,7 +1423,6 @@
               <w:pStyle w:val="Body"/>
             </w:pPr>
             <w:r>
-              <w:lastRenderedPageBreak/>
               <w:t xml:space="preserve">5.2, 7.1, </w:t>
             </w:r>
             <w:r>
@@ -1243,6 +1507,13 @@
                 <w:lang w:val="da-DK"/>
               </w:rPr>
             </w:pPr>
+            <w:r>
+              <w:rPr>
+                <w:rFonts w:ascii="Times Roman" w:hAnsi="Times Roman"/>
+                <w:lang w:val="en-US"/>
+              </w:rPr>
+              <w:t>Done</w:t>
+            </w:r>
           </w:p>
         </w:tc>
       </w:tr>
@@ -1365,6 +1636,13 @@
                 <w:lang w:val="da-DK"/>
               </w:rPr>
             </w:pPr>
+            <w:r>
+              <w:rPr>
+                <w:rFonts w:ascii="Times Roman" w:hAnsi="Times Roman"/>
+                <w:lang w:val="en-US"/>
+              </w:rPr>
+              <w:t>Done</w:t>
+            </w:r>
           </w:p>
         </w:tc>
       </w:tr>
@@ -1432,18 +1710,8 @@
                 <w:bCs/>
                 <w:lang w:val="en-US"/>
               </w:rPr>
-              <w:t>“Which candidate did you vote for…</w:t>
-            </w:r>
-            <w:proofErr w:type="gramStart"/>
-            <w:r>
-              <w:rPr>
-                <w:rFonts w:ascii="Times Roman" w:hAnsi="Times Roman"/>
-                <w:bCs/>
-                <w:lang w:val="en-US"/>
-              </w:rPr>
-              <w:t>”</w:t>
-            </w:r>
-            <w:proofErr w:type="gramEnd"/>
+              <w:t>“Which candidate did you vote for…”</w:t>
+            </w:r>
           </w:p>
         </w:tc>
         <w:tc>
@@ -1471,55 +1739,7 @@
                 <w:rFonts w:ascii="Times Roman" w:hAnsi="Times Roman"/>
                 <w:lang w:val="en-US"/>
               </w:rPr>
-              <w:t xml:space="preserve">You </w:t>
-            </w:r>
-            <w:proofErr w:type="gramStart"/>
-            <w:r>
-              <w:rPr>
-                <w:rFonts w:ascii="Times Roman" w:hAnsi="Times Roman"/>
-                <w:lang w:val="en-US"/>
-              </w:rPr>
-              <w:t>can’t</w:t>
-            </w:r>
-            <w:proofErr w:type="gramEnd"/>
-            <w:r>
-              <w:rPr>
-                <w:rFonts w:ascii="Times Roman" w:hAnsi="Times Roman"/>
-                <w:lang w:val="en-US"/>
-              </w:rPr>
-              <w:t xml:space="preserve"> add options in </w:t>
-            </w:r>
-            <w:proofErr w:type="spellStart"/>
-            <w:r>
-              <w:rPr>
-                <w:rFonts w:ascii="Times Roman" w:hAnsi="Times Roman"/>
-                <w:lang w:val="en-US"/>
-              </w:rPr>
-              <w:t>qualtrics</w:t>
-            </w:r>
-            <w:proofErr w:type="spellEnd"/>
-            <w:r>
-              <w:rPr>
-                <w:rFonts w:ascii="Times Roman" w:hAnsi="Times Roman"/>
-                <w:lang w:val="en-US"/>
-              </w:rPr>
-              <w:t xml:space="preserve">. So please add the list of candidates or parties at the last election in this document, </w:t>
-            </w:r>
-            <w:proofErr w:type="gramStart"/>
-            <w:r>
-              <w:rPr>
-                <w:rFonts w:ascii="Times Roman" w:hAnsi="Times Roman"/>
-                <w:lang w:val="en-US"/>
-              </w:rPr>
-              <w:t>we’ll</w:t>
-            </w:r>
-            <w:proofErr w:type="gramEnd"/>
-            <w:r>
-              <w:rPr>
-                <w:rFonts w:ascii="Times Roman" w:hAnsi="Times Roman"/>
-                <w:lang w:val="en-US"/>
-              </w:rPr>
-              <w:t xml:space="preserve"> take care of that. If you can classify the candidates or parties into three or four categories (like left, center, right) it would be perfect</w:t>
+              <w:t>You can’t add options in qualtrics. So please add the list of candidates or parties at the last election in this document, we’ll take care of that. If you can classify the candidates or parties into three or four categories (like left, center, right) it would be perfect</w:t>
             </w:r>
           </w:p>
         </w:tc>
@@ -1543,6 +1763,13 @@
                 <w:lang w:val="en-US"/>
               </w:rPr>
             </w:pPr>
+            <w:r>
+              <w:rPr>
+                <w:rFonts w:ascii="Times Roman" w:hAnsi="Times Roman"/>
+                <w:lang w:val="en-US"/>
+              </w:rPr>
+              <w:t>Done</w:t>
+            </w:r>
           </w:p>
         </w:tc>
       </w:tr>
@@ -1674,13 +1901,103 @@
           <w:p>
             <w:pPr>
               <w:pStyle w:val="Default"/>
+              <w:numPr>
+                <w:ilvl w:val="0"/>
+                <w:numId w:val="19"/>
+              </w:numPr>
               <w:spacing w:before="0" w:line="240" w:lineRule="auto"/>
-              <w:ind w:left="262"/>
               <w:rPr>
                 <w:rFonts w:ascii="Times Roman" w:hAnsi="Times Roman"/>
                 <w:lang w:val="en-US"/>
               </w:rPr>
             </w:pPr>
+            <w:r>
+              <w:rPr>
+                <w:rFonts w:ascii="Times Roman" w:hAnsi="Times Roman"/>
+                <w:lang w:val="en-US"/>
+              </w:rPr>
+              <w:t xml:space="preserve">In Korea, we use both terms, but liberal/conservative is more preferred. </w:t>
+            </w:r>
+            <w:r>
+              <w:rPr>
+                <w:rFonts w:ascii="Times Roman" w:hAnsi="Times Roman"/>
+                <w:lang w:val="en-US"/>
+              </w:rPr>
+              <w:br/>
+              <w:t>So if you deploy this opinion, the format (on the survey form) should be changed.</w:t>
+            </w:r>
+          </w:p>
+          <w:p>
+            <w:pPr>
+              <w:pStyle w:val="Default"/>
+              <w:numPr>
+                <w:ilvl w:val="0"/>
+                <w:numId w:val="19"/>
+              </w:numPr>
+              <w:spacing w:before="0" w:line="240" w:lineRule="auto"/>
+              <w:rPr>
+                <w:rFonts w:ascii="Times Roman" w:hAnsi="Times Roman"/>
+                <w:lang w:val="en-US"/>
+              </w:rPr>
+            </w:pPr>
+            <w:r>
+              <w:rPr>
+                <w:rFonts w:ascii="Times Roman" w:hAnsi="Times Roman"/>
+                <w:color w:val="FF0000"/>
+                <w:lang w:val="en-US"/>
+              </w:rPr>
+              <w:lastRenderedPageBreak/>
+              <w:t>Why? Can’t we used the same format with Liberal/Center/Conservative? (Or another word instead of “Center”)</w:t>
+            </w:r>
+          </w:p>
+          <w:p>
+            <w:pPr>
+              <w:pStyle w:val="Default"/>
+              <w:spacing w:before="0" w:line="240" w:lineRule="auto"/>
+              <w:ind w:left="622"/>
+              <w:rPr>
+                <w:rFonts w:ascii="Times Roman" w:hAnsi="Times Roman"/>
+                <w:color w:val="FF0000"/>
+                <w:lang w:val="en-US"/>
+              </w:rPr>
+            </w:pPr>
+          </w:p>
+          <w:p>
+            <w:pPr>
+              <w:pStyle w:val="Default"/>
+              <w:numPr>
+                <w:ilvl w:val="0"/>
+                <w:numId w:val="20"/>
+              </w:numPr>
+              <w:spacing w:before="0" w:line="240" w:lineRule="auto"/>
+              <w:rPr>
+                <w:rFonts w:ascii="Times Roman" w:hAnsi="Times Roman"/>
+                <w:lang w:val="en-US"/>
+              </w:rPr>
+            </w:pPr>
+            <w:r>
+              <w:rPr>
+                <w:rFonts w:ascii="Times Roman" w:hAnsi="Times Roman"/>
+                <w:color w:val="005180" w:themeColor="accent1" w:themeShade="80"/>
+                <w:lang w:val="en-US"/>
+              </w:rPr>
+              <w:t>Your opinion is also fine. (Liberal/center/conservative). I will revise it accordingly.</w:t>
+            </w:r>
+            <w:r>
+              <w:rPr>
+                <w:rFonts w:ascii="Times Roman" w:hAnsi="Times Roman"/>
+                <w:lang w:val="en-US"/>
+              </w:rPr>
+              <w:br/>
+            </w:r>
+            <w:r>
+              <w:rPr>
+                <w:rFonts w:ascii="Times Roman" w:hAnsi="Times Roman"/>
+                <w:lang w:val="en-US"/>
+              </w:rPr>
+              <w:br/>
+              <w:t>I didn’t change the original terms(Left/center/right)</w:t>
+            </w:r>
           </w:p>
         </w:tc>
       </w:tr>
@@ -1713,6 +2030,7 @@
               <w:pStyle w:val="Body"/>
             </w:pPr>
             <w:r>
+              <w:lastRenderedPageBreak/>
               <w:t>24.6</w:t>
             </w:r>
           </w:p>
@@ -1803,6 +2121,13 @@
                 <w:lang w:val="en-US"/>
               </w:rPr>
             </w:pPr>
+            <w:r>
+              <w:rPr>
+                <w:rFonts w:ascii="Times Roman" w:hAnsi="Times Roman"/>
+                <w:lang w:val="en-US"/>
+              </w:rPr>
+              <w:t>No comment</w:t>
+            </w:r>
           </w:p>
         </w:tc>
       </w:tr>
@@ -1848,7 +2173,6 @@
                 <w:szCs w:val="24"/>
                 <w:lang w:eastAsia="ja-JP"/>
               </w:rPr>
-              <w:lastRenderedPageBreak/>
               <w:t>9</w:t>
             </w:r>
             <w:r>
@@ -2026,12 +2350,18 @@
             <w:pPr>
               <w:pStyle w:val="Default"/>
               <w:spacing w:before="0" w:line="240" w:lineRule="auto"/>
-              <w:ind w:left="262"/>
               <w:rPr>
                 <w:rFonts w:ascii="Times Roman" w:hAnsi="Times Roman"/>
                 <w:lang w:val="en-US"/>
               </w:rPr>
             </w:pPr>
+            <w:r>
+              <w:rPr>
+                <w:rFonts w:ascii="Times Roman" w:hAnsi="Times Roman"/>
+                <w:lang w:val="en-US"/>
+              </w:rPr>
+              <w:t>Done</w:t>
+            </w:r>
           </w:p>
         </w:tc>
       </w:tr>
@@ -2182,12 +2512,18 @@
             <w:pPr>
               <w:pStyle w:val="Default"/>
               <w:spacing w:before="0" w:line="240" w:lineRule="auto"/>
-              <w:ind w:left="262"/>
               <w:rPr>
                 <w:rFonts w:ascii="Times Roman" w:hAnsi="Times Roman"/>
                 <w:lang w:val="da-DK"/>
               </w:rPr>
             </w:pPr>
+            <w:r>
+              <w:rPr>
+                <w:rFonts w:ascii="Times Roman" w:hAnsi="Times Roman"/>
+                <w:lang w:val="da-DK"/>
+              </w:rPr>
+              <w:t>Done</w:t>
+            </w:r>
           </w:p>
         </w:tc>
       </w:tr>
@@ -2229,6 +2565,7 @@
                 <w:sz w:val="22"/>
                 <w:szCs w:val="22"/>
               </w:rPr>
+              <w:lastRenderedPageBreak/>
               <w:t>264 to 270</w:t>
             </w:r>
           </w:p>
@@ -2401,6 +2738,12 @@
                 <w:lang w:val="en-US"/>
               </w:rPr>
             </w:pPr>
+            <w:r>
+              <w:rPr>
+                <w:rFonts w:ascii="Times Roman" w:hAnsi="Times Roman"/>
+              </w:rPr>
+              <w:t>Done</w:t>
+            </w:r>
           </w:p>
         </w:tc>
       </w:tr>
@@ -2465,21 +2808,7 @@
               <w:rPr>
                 <w:lang w:val="en-US"/>
               </w:rPr>
-              <w:t xml:space="preserve">By taking this survey, you </w:t>
-            </w:r>
-            <w:proofErr w:type="gramStart"/>
-            <w:r>
-              <w:rPr>
-                <w:lang w:val="en-US"/>
-              </w:rPr>
-              <w:t>are automatically entered</w:t>
-            </w:r>
-            <w:proofErr w:type="gramEnd"/>
-            <w:r>
-              <w:rPr>
-                <w:lang w:val="en-US"/>
-              </w:rPr>
-              <w:t xml:space="preserve"> into a lottery to win </w:t>
+              <w:t xml:space="preserve">By taking this survey, you are automatically entered into a lottery to win </w:t>
             </w:r>
             <w:r>
               <w:rPr>
@@ -2554,6 +2883,142 @@
               <w:right w:val="single" w:sz="2" w:space="0" w:color="000000"/>
             </w:tcBorders>
           </w:tcPr>
+          <w:p>
+            <w:pPr>
+              <w:rPr>
+                <w:rFonts w:ascii="Calibri" w:hAnsi="Calibri" w:cs="Calibri"/>
+                <w:color w:val="000000"/>
+                <w:sz w:val="22"/>
+                <w:szCs w:val="22"/>
+              </w:rPr>
+            </w:pPr>
+            <w:r>
+              <w:t>$100 is about 100K</w:t>
+            </w:r>
+            <w:r>
+              <w:rPr>
+                <w:rFonts w:ascii="Times Roman" w:hAnsi="Times Roman"/>
+                <w:lang w:val="da-DK"/>
+              </w:rPr>
+              <w:t>₩</w:t>
+            </w:r>
+            <w:r>
+              <w:rPr>
+                <w:rFonts w:ascii="Times Roman" w:hAnsi="Times Roman"/>
+                <w:lang w:val="da-DK"/>
+              </w:rPr>
+              <w:t>, not 1M</w:t>
+            </w:r>
+            <w:r>
+              <w:rPr>
+                <w:rFonts w:ascii="Times Roman" w:hAnsi="Times Roman"/>
+                <w:lang w:val="da-DK"/>
+              </w:rPr>
+              <w:t>₩</w:t>
+            </w:r>
+          </w:p>
+          <w:p>
+            <w:pPr>
+              <w:rPr>
+                <w:rFonts w:ascii="Calibri" w:hAnsi="Calibri" w:cs="Calibri"/>
+                <w:color w:val="000000"/>
+                <w:sz w:val="22"/>
+                <w:szCs w:val="22"/>
+                <w:lang w:val="da-DK"/>
+              </w:rPr>
+            </w:pPr>
+            <w:r>
+              <w:rPr>
+                <w:rFonts w:ascii="Calibri" w:hAnsi="Calibri" w:cs="Calibri"/>
+                <w:color w:val="000000"/>
+                <w:sz w:val="22"/>
+                <w:szCs w:val="22"/>
+                <w:lang w:val="da-DK"/>
+              </w:rPr>
+              <w:t xml:space="preserve">Please let me know your thoughts. </w:t>
+            </w:r>
+          </w:p>
+          <w:p>
+            <w:pPr>
+              <w:rPr>
+                <w:rFonts w:ascii="Calibri" w:hAnsi="Calibri" w:cs="Calibri"/>
+                <w:color w:val="FF0000"/>
+                <w:sz w:val="22"/>
+                <w:szCs w:val="22"/>
+                <w:lang w:val="da-DK"/>
+              </w:rPr>
+            </w:pPr>
+            <w:r>
+              <w:rPr>
+                <w:rFonts w:ascii="Calibri" w:hAnsi="Calibri" w:cs="Calibri"/>
+                <w:color w:val="FF0000"/>
+                <w:sz w:val="22"/>
+                <w:szCs w:val="22"/>
+                <w:lang w:val="da-DK"/>
+              </w:rPr>
+              <w:t>My bad, let us use 100kW yes.</w:t>
+            </w:r>
+          </w:p>
+          <w:p>
+            <w:pPr>
+              <w:pStyle w:val="a4"/>
+              <w:numPr>
+                <w:ilvl w:val="0"/>
+                <w:numId w:val="20"/>
+              </w:numPr>
+              <w:rPr>
+                <w:rFonts w:ascii="Calibri" w:hAnsi="Calibri" w:cs="Calibri"/>
+                <w:color w:val="005180" w:themeColor="accent1" w:themeShade="80"/>
+                <w:sz w:val="22"/>
+                <w:szCs w:val="22"/>
+                <w:lang w:val="da-DK"/>
+              </w:rPr>
+            </w:pPr>
+            <w:r>
+              <w:rPr>
+                <w:rFonts w:ascii="Calibri" w:hAnsi="Calibri" w:cs="Calibri"/>
+                <w:color w:val="005180" w:themeColor="accent1" w:themeShade="80"/>
+                <w:sz w:val="22"/>
+                <w:szCs w:val="22"/>
+                <w:lang w:val="da-DK"/>
+              </w:rPr>
+              <w:t xml:space="preserve">Noted. I will revise it accordingly. </w:t>
+            </w:r>
+          </w:p>
+          <w:p>
+            <w:pPr>
+              <w:pStyle w:val="a4"/>
+              <w:ind w:left="622"/>
+              <w:rPr>
+                <w:rFonts w:ascii="Calibri" w:hAnsi="Calibri" w:cs="Calibri"/>
+                <w:color w:val="005180" w:themeColor="accent1" w:themeShade="80"/>
+                <w:sz w:val="22"/>
+                <w:szCs w:val="22"/>
+                <w:lang w:val="da-DK"/>
+              </w:rPr>
+            </w:pPr>
+          </w:p>
+          <w:p>
+            <w:pPr>
+              <w:rPr>
+                <w:rFonts w:ascii="Calibri" w:hAnsi="Calibri" w:cs="Calibri"/>
+                <w:color w:val="000000"/>
+                <w:sz w:val="22"/>
+                <w:szCs w:val="22"/>
+                <w:lang w:val="da-DK"/>
+              </w:rPr>
+            </w:pPr>
+            <w:r>
+              <w:rPr>
+                <w:rFonts w:ascii="Calibri" w:hAnsi="Calibri" w:cs="Calibri"/>
+                <w:color w:val="000000"/>
+                <w:sz w:val="22"/>
+                <w:szCs w:val="22"/>
+                <w:lang w:val="da-DK"/>
+              </w:rPr>
+              <w:t xml:space="preserve">I’ve revised it according to your comment as of now. </w:t>
+            </w:r>
+          </w:p>
           <w:p>
             <w:pPr>
               <w:pStyle w:val="Body"/>
@@ -2593,7 +3058,6 @@
               <w:rPr>
                 <w:rFonts w:eastAsia="Arial Unicode MS" w:cs="Arial Unicode MS"/>
               </w:rPr>
-              <w:lastRenderedPageBreak/>
               <w:t>20.7</w:t>
             </w:r>
           </w:p>
@@ -2639,21 +3103,7 @@
               <w:rPr>
                 <w:lang w:val="en-US"/>
               </w:rPr>
-              <w:t xml:space="preserve">in the first years). Higher prices would encourage people and companies to use less fossil fuels, reducing greenhouse gas emissions. Revenues from the tax </w:t>
-            </w:r>
-            <w:proofErr w:type="gramStart"/>
-            <w:r>
-              <w:rPr>
-                <w:lang w:val="en-US"/>
-              </w:rPr>
-              <w:t>would be used</w:t>
-            </w:r>
-            <w:proofErr w:type="gramEnd"/>
-            <w:r>
-              <w:rPr>
-                <w:lang w:val="en-US"/>
-              </w:rPr>
-              <w:t xml:space="preserve"> to finance a basic income of </w:t>
+              <w:t xml:space="preserve">in the first years). Higher prices would encourage people and companies to use less fossil fuels, reducing greenhouse gas emissions. Revenues from the tax would be used to finance a basic income of </w:t>
             </w:r>
             <w:r>
               <w:rPr>
@@ -2686,23 +3136,15 @@
                 <w:color w:val="FF0000"/>
                 <w:lang w:val="en-US"/>
               </w:rPr>
-              <w:t xml:space="preserve">The average British person would lose out a bit from this policy as they would face 59$ per month in price increases, which is higher </w:t>
-            </w:r>
-            <w:proofErr w:type="spellStart"/>
+              <w:t xml:space="preserve">The average British person would lose out a bit from this policy as they would face 59$ per month in </w:t>
+            </w:r>
             <w:r>
               <w:rPr>
                 <w:color w:val="FF0000"/>
                 <w:lang w:val="en-US"/>
               </w:rPr>
-              <w:t>that</w:t>
-            </w:r>
-            <w:proofErr w:type="spellEnd"/>
-            <w:r>
-              <w:rPr>
-                <w:color w:val="FF0000"/>
-                <w:lang w:val="en-US"/>
-              </w:rPr>
-              <w:t xml:space="preserve"> the 30$ they would receive.</w:t>
+              <w:lastRenderedPageBreak/>
+              <w:t>price increases, which is higher that the 30$ they would receive.</w:t>
             </w:r>
           </w:p>
         </w:tc>
@@ -2722,6 +3164,7 @@
               <w:pStyle w:val="Body"/>
             </w:pPr>
             <w:r>
+              <w:lastRenderedPageBreak/>
               <w:t>To translate the ”40 cents per gallon”, see above.</w:t>
             </w:r>
           </w:p>
@@ -2819,6 +3262,12 @@
             <w:pPr>
               <w:pStyle w:val="Body"/>
             </w:pPr>
+            <w:r>
+              <w:rPr>
+                <w:rFonts w:ascii="Times Roman" w:hAnsi="Times Roman"/>
+              </w:rPr>
+              <w:t>Done</w:t>
+            </w:r>
           </w:p>
         </w:tc>
       </w:tr>
@@ -2919,6 +3368,12 @@
             <w:pPr>
               <w:pStyle w:val="Body"/>
             </w:pPr>
+            <w:r>
+              <w:rPr>
+                <w:rFonts w:ascii="Times Roman" w:hAnsi="Times Roman"/>
+              </w:rPr>
+              <w:t>Done</w:t>
+            </w:r>
           </w:p>
         </w:tc>
       </w:tr>
@@ -3148,6 +3603,12 @@
             <w:pPr>
               <w:pStyle w:val="Body"/>
             </w:pPr>
+            <w:r>
+              <w:rPr>
+                <w:rFonts w:ascii="Times Roman" w:hAnsi="Times Roman"/>
+              </w:rPr>
+              <w:t>Done</w:t>
+            </w:r>
           </w:p>
         </w:tc>
       </w:tr>
@@ -3243,8 +3704,6 @@
               </w:rPr>
               <w:t>Replace ”pasta” by ”rice”</w:t>
             </w:r>
-            <w:bookmarkStart w:id="0" w:name="_GoBack"/>
-            <w:bookmarkEnd w:id="0"/>
           </w:p>
         </w:tc>
         <w:tc>
@@ -3262,6 +3721,12 @@
             <w:pPr>
               <w:pStyle w:val="Body"/>
             </w:pPr>
+            <w:r>
+              <w:rPr>
+                <w:rFonts w:ascii="Times Roman" w:hAnsi="Times Roman"/>
+              </w:rPr>
+              <w:t>Done</w:t>
+            </w:r>
           </w:p>
         </w:tc>
       </w:tr>
@@ -3407,6 +3872,88 @@
             <w:pPr>
               <w:pStyle w:val="Body"/>
             </w:pPr>
+            <w:r>
+              <w:t xml:space="preserve">Exactly the same meaning in Korean translation. </w:t>
+            </w:r>
+          </w:p>
+          <w:p>
+            <w:pPr>
+              <w:pStyle w:val="Body"/>
+              <w:rPr>
+                <w:color w:val="FF0000"/>
+              </w:rPr>
+            </w:pPr>
+            <w:r>
+              <w:rPr>
+                <w:color w:val="FF0000"/>
+              </w:rPr>
+              <w:t>What do you mean? It means ”millionaire in dollar”?</w:t>
+            </w:r>
+          </w:p>
+          <w:p>
+            <w:pPr>
+              <w:pStyle w:val="Body"/>
+              <w:numPr>
+                <w:ilvl w:val="0"/>
+                <w:numId w:val="20"/>
+              </w:numPr>
+              <w:rPr>
+                <w:color w:val="005180" w:themeColor="accent1" w:themeShade="80"/>
+              </w:rPr>
+            </w:pPr>
+            <w:r>
+              <w:rPr>
+                <w:color w:val="005180" w:themeColor="accent1" w:themeShade="80"/>
+              </w:rPr>
+              <w:t xml:space="preserve">Long time ago, it means ’millionaire in Korean Won.’ Because Koreans did not use/deploy dollars till around 1970s. </w:t>
+            </w:r>
+            <w:r>
+              <w:rPr>
+                <w:color w:val="005180" w:themeColor="accent1" w:themeShade="80"/>
+              </w:rPr>
+              <w:br/>
+            </w:r>
+          </w:p>
+          <w:p>
+            <w:pPr>
+              <w:pStyle w:val="Body"/>
+              <w:ind w:left="622"/>
+              <w:rPr>
+                <w:color w:val="005180" w:themeColor="accent1" w:themeShade="80"/>
+              </w:rPr>
+            </w:pPr>
+            <w:r>
+              <w:rPr>
+                <w:color w:val="005180" w:themeColor="accent1" w:themeShade="80"/>
+              </w:rPr>
+              <w:t xml:space="preserve">However, </w:t>
+            </w:r>
+            <w:r>
+              <w:rPr>
+                <w:color w:val="005180" w:themeColor="accent1" w:themeShade="80"/>
+              </w:rPr>
+              <w:t xml:space="preserve">nowadays, the term implies rich people with over million dollars. </w:t>
+            </w:r>
+          </w:p>
+          <w:p>
+            <w:pPr>
+              <w:pStyle w:val="Body"/>
+              <w:ind w:left="622"/>
+              <w:rPr>
+                <w:color w:val="005180" w:themeColor="accent1" w:themeShade="80"/>
+              </w:rPr>
+            </w:pPr>
+            <w:r>
+              <w:rPr>
+                <w:color w:val="005180" w:themeColor="accent1" w:themeShade="80"/>
+              </w:rPr>
+              <w:t xml:space="preserve">Because 1M KRW equals 1K USD currently. </w:t>
+            </w:r>
+          </w:p>
+          <w:p>
+            <w:pPr>
+              <w:pStyle w:val="Body"/>
+            </w:pPr>
           </w:p>
         </w:tc>
       </w:tr>
@@ -3518,6 +4065,61 @@
             <w:pPr>
               <w:pStyle w:val="Body"/>
             </w:pPr>
+            <w:r>
+              <w:t xml:space="preserve">Please not that I deleted ’European’ in Korean, but it appears in English. </w:t>
+            </w:r>
+          </w:p>
+          <w:p>
+            <w:pPr>
+              <w:pStyle w:val="Body"/>
+            </w:pPr>
+          </w:p>
+          <w:p>
+            <w:pPr>
+              <w:pStyle w:val="Body"/>
+            </w:pPr>
+            <w:r>
+              <w:t>It needs to be removed by your side</w:t>
+            </w:r>
+            <w:r>
+              <w:t>, I guess.</w:t>
+            </w:r>
+          </w:p>
+          <w:p>
+            <w:pPr>
+              <w:pStyle w:val="Body"/>
+              <w:rPr>
+                <w:color w:val="FF0000"/>
+              </w:rPr>
+            </w:pPr>
+            <w:r>
+              <w:rPr>
+                <w:color w:val="FF0000"/>
+              </w:rPr>
+              <w:t>Yes, I’ll take care of that</w:t>
+            </w:r>
+          </w:p>
+          <w:p>
+            <w:pPr>
+              <w:pStyle w:val="Body"/>
+              <w:rPr>
+                <w:color w:val="FF0000"/>
+              </w:rPr>
+            </w:pPr>
+          </w:p>
+          <w:p>
+            <w:pPr>
+              <w:pStyle w:val="Body"/>
+              <w:rPr>
+                <w:color w:val="005180" w:themeColor="accent1" w:themeShade="80"/>
+              </w:rPr>
+            </w:pPr>
+            <w:r>
+              <w:rPr>
+                <w:color w:val="005180" w:themeColor="accent1" w:themeShade="80"/>
+              </w:rPr>
+              <w:t>Thank you for your feedback.</w:t>
+            </w:r>
           </w:p>
         </w:tc>
       </w:tr>
@@ -3618,6 +4220,7 @@
               <w:pStyle w:val="Body"/>
             </w:pPr>
             <w:r>
+              <w:lastRenderedPageBreak/>
               <w:t>How have you translated these options, litteraly? Can you translate them back to English so we can check the meaning of the terms you use?</w:t>
             </w:r>
           </w:p>
@@ -3633,6 +4236,20 @@
             </w:tcBorders>
             <w:shd w:val="clear" w:color="auto" w:fill="F5F5F5"/>
           </w:tcPr>
+          <w:p>
+            <w:pPr>
+              <w:pStyle w:val="Body"/>
+            </w:pPr>
+            <w:r>
+              <w:lastRenderedPageBreak/>
+              <w:t>I’ve done it literally, but it reflects the same meaning as in English.</w:t>
+            </w:r>
+          </w:p>
+          <w:p>
+            <w:pPr>
+              <w:pStyle w:val="Body"/>
+            </w:pPr>
+          </w:p>
           <w:p>
             <w:pPr>
               <w:pStyle w:val="Body"/>
@@ -3677,7 +4294,6 @@
                 <w:rFonts w:eastAsia="Arial Unicode MS" w:cs="Arial Unicode MS"/>
                 <w:lang w:val="en-US"/>
               </w:rPr>
-              <w:lastRenderedPageBreak/>
               <w:t>…</w:t>
             </w:r>
           </w:p>
@@ -3738,6 +4354,33 @@
           </w:tcPr>
           <w:p>
             <w:pPr>
+              <w:pStyle w:val="Default"/>
+              <w:numPr>
+                <w:ilvl w:val="0"/>
+                <w:numId w:val="19"/>
+              </w:numPr>
+              <w:spacing w:before="0" w:line="240" w:lineRule="auto"/>
+              <w:rPr>
+                <w:rFonts w:ascii="Times Roman" w:hAnsi="Times Roman"/>
+                <w:lang w:val="da-DK"/>
+              </w:rPr>
+            </w:pPr>
+            <w:r>
+              <w:rPr>
+                <w:lang w:val="en-US"/>
+              </w:rPr>
+              <w:t xml:space="preserve">Q2.16: </w:t>
+            </w:r>
+            <w:r>
+              <w:rPr>
+                <w:rFonts w:ascii="Times Roman" w:hAnsi="Times Roman"/>
+                <w:lang w:val="da-DK"/>
+              </w:rPr>
+              <w:t>Please let me know how to deal with amounts in pound in the question?</w:t>
+            </w:r>
+          </w:p>
+          <w:p>
+            <w:pPr>
               <w:pStyle w:val="Body"/>
             </w:pPr>
           </w:p>
@@ -3775,7 +4418,7 @@
 </file>
 
 <file path=word/endnotes.xml><?xml version="1.0" encoding="utf-8"?>
-<w:endnotes xmlns:wpc="http://schemas.microsoft.com/office/word/2010/wordprocessingCanvas" xmlns:cx="http://schemas.microsoft.com/office/drawing/2014/chartex" xmlns:cx1="http://schemas.microsoft.com/office/drawing/2015/9/8/chartex" xmlns:mc="http://schemas.openxmlformats.org/markup-compatibility/2006" xmlns:o="urn:schemas-microsoft-com:office:office" xmlns:r="http://schemas.openxmlformats.org/officeDocument/2006/relationships" xmlns:m="http://schemas.openxmlformats.org/officeDocument/2006/math" xmlns:v="urn:schemas-microsoft-com:vml" xmlns:wp14="http://schemas.microsoft.com/office/word/2010/wordprocessingDrawing" xmlns:wp="http://schemas.openxmlformats.org/drawingml/2006/wordprocessingDrawing" xmlns:w10="urn:schemas-microsoft-com:office:word" xmlns:w="http://schemas.openxmlformats.org/wordprocessingml/2006/main" xmlns:w14="http://schemas.microsoft.com/office/word/2010/wordml" xmlns:w15="http://schemas.microsoft.com/office/word/2012/wordml" xmlns:w16se="http://schemas.microsoft.com/office/word/2015/wordml/symex" xmlns:wpg="http://schemas.microsoft.com/office/word/2010/wordprocessingGroup" xmlns:wpi="http://schemas.microsoft.com/office/word/2010/wordprocessingInk" xmlns:wne="http://schemas.microsoft.com/office/word/2006/wordml" xmlns:wps="http://schemas.microsoft.com/office/word/2010/wordprocessingShape" mc:Ignorable="w14 w15 w16se wp14">
+<w:endnotes xmlns:wpc="http://schemas.microsoft.com/office/word/2010/wordprocessingCanvas" xmlns:cx="http://schemas.microsoft.com/office/drawing/2014/chartex" xmlns:cx1="http://schemas.microsoft.com/office/drawing/2015/9/8/chartex" xmlns:cx2="http://schemas.microsoft.com/office/drawing/2015/10/21/chartex" xmlns:cx3="http://schemas.microsoft.com/office/drawing/2016/5/9/chartex" xmlns:cx4="http://schemas.microsoft.com/office/drawing/2016/5/10/chartex" xmlns:cx5="http://schemas.microsoft.com/office/drawing/2016/5/11/chartex" xmlns:cx6="http://schemas.microsoft.com/office/drawing/2016/5/12/chartex" xmlns:cx7="http://schemas.microsoft.com/office/drawing/2016/5/13/chartex" xmlns:cx8="http://schemas.microsoft.com/office/drawing/2016/5/14/chartex" xmlns:mc="http://schemas.openxmlformats.org/markup-compatibility/2006" xmlns:aink="http://schemas.microsoft.com/office/drawing/2016/ink" xmlns:am3d="http://schemas.microsoft.com/office/drawing/2017/model3d" xmlns:o="urn:schemas-microsoft-com:office:office" xmlns:r="http://schemas.openxmlformats.org/officeDocument/2006/relationships" xmlns:m="http://schemas.openxmlformats.org/officeDocument/2006/math" xmlns:v="urn:schemas-microsoft-com:vml" xmlns:wp14="http://schemas.microsoft.com/office/word/2010/wordprocessingDrawing" xmlns:wp="http://schemas.openxmlformats.org/drawingml/2006/wordprocessingDrawing" xmlns:w10="urn:schemas-microsoft-com:office:word" xmlns:w="http://schemas.openxmlformats.org/wordprocessingml/2006/main" xmlns:w14="http://schemas.microsoft.com/office/word/2010/wordml" xmlns:w15="http://schemas.microsoft.com/office/word/2012/wordml" xmlns:w16cex="http://schemas.microsoft.com/office/word/2018/wordml/cex" xmlns:w16cid="http://schemas.microsoft.com/office/word/2016/wordml/cid" xmlns:w16="http://schemas.microsoft.com/office/word/2018/wordml" xmlns:w16sdtdh="http://schemas.microsoft.com/office/word/2020/wordml/sdtdatahash" xmlns:w16se="http://schemas.microsoft.com/office/word/2015/wordml/symex" xmlns:wpg="http://schemas.microsoft.com/office/word/2010/wordprocessingGroup" xmlns:wpi="http://schemas.microsoft.com/office/word/2010/wordprocessingInk" xmlns:wne="http://schemas.microsoft.com/office/word/2006/wordml" xmlns:wps="http://schemas.microsoft.com/office/word/2010/wordprocessingShape" mc:Ignorable="w14 w15 w16se w16cid w16 w16cex w16sdtdh wp14">
   <w:endnote w:type="separator" w:id="-1">
     <w:p>
       <w:r>
@@ -3794,7 +4437,7 @@
 </file>
 
 <file path=word/footer1.xml><?xml version="1.0" encoding="utf-8"?>
-<w:ftr xmlns:wpc="http://schemas.microsoft.com/office/word/2010/wordprocessingCanvas" xmlns:cx="http://schemas.microsoft.com/office/drawing/2014/chartex" xmlns:cx1="http://schemas.microsoft.com/office/drawing/2015/9/8/chartex" xmlns:mc="http://schemas.openxmlformats.org/markup-compatibility/2006" xmlns:o="urn:schemas-microsoft-com:office:office" xmlns:r="http://schemas.openxmlformats.org/officeDocument/2006/relationships" xmlns:m="http://schemas.openxmlformats.org/officeDocument/2006/math" xmlns:v="urn:schemas-microsoft-com:vml" xmlns:wp14="http://schemas.microsoft.com/office/word/2010/wordprocessingDrawing" xmlns:wp="http://schemas.openxmlformats.org/drawingml/2006/wordprocessingDrawing" xmlns:w10="urn:schemas-microsoft-com:office:word" xmlns:w="http://schemas.openxmlformats.org/wordprocessingml/2006/main" xmlns:w14="http://schemas.microsoft.com/office/word/2010/wordml" xmlns:w15="http://schemas.microsoft.com/office/word/2012/wordml" xmlns:w16se="http://schemas.microsoft.com/office/word/2015/wordml/symex" xmlns:wpg="http://schemas.microsoft.com/office/word/2010/wordprocessingGroup" xmlns:wpi="http://schemas.microsoft.com/office/word/2010/wordprocessingInk" xmlns:wne="http://schemas.microsoft.com/office/word/2006/wordml" xmlns:wps="http://schemas.microsoft.com/office/word/2010/wordprocessingShape" mc:Ignorable="w14 w15 w16se wp14">
+<w:ftr xmlns:wpc="http://schemas.microsoft.com/office/word/2010/wordprocessingCanvas" xmlns:cx="http://schemas.microsoft.com/office/drawing/2014/chartex" xmlns:cx1="http://schemas.microsoft.com/office/drawing/2015/9/8/chartex" xmlns:cx2="http://schemas.microsoft.com/office/drawing/2015/10/21/chartex" xmlns:cx3="http://schemas.microsoft.com/office/drawing/2016/5/9/chartex" xmlns:cx4="http://schemas.microsoft.com/office/drawing/2016/5/10/chartex" xmlns:cx5="http://schemas.microsoft.com/office/drawing/2016/5/11/chartex" xmlns:cx6="http://schemas.microsoft.com/office/drawing/2016/5/12/chartex" xmlns:cx7="http://schemas.microsoft.com/office/drawing/2016/5/13/chartex" xmlns:cx8="http://schemas.microsoft.com/office/drawing/2016/5/14/chartex" xmlns:mc="http://schemas.openxmlformats.org/markup-compatibility/2006" xmlns:aink="http://schemas.microsoft.com/office/drawing/2016/ink" xmlns:am3d="http://schemas.microsoft.com/office/drawing/2017/model3d" xmlns:o="urn:schemas-microsoft-com:office:office" xmlns:r="http://schemas.openxmlformats.org/officeDocument/2006/relationships" xmlns:m="http://schemas.openxmlformats.org/officeDocument/2006/math" xmlns:v="urn:schemas-microsoft-com:vml" xmlns:wp14="http://schemas.microsoft.com/office/word/2010/wordprocessingDrawing" xmlns:wp="http://schemas.openxmlformats.org/drawingml/2006/wordprocessingDrawing" xmlns:w10="urn:schemas-microsoft-com:office:word" xmlns:w="http://schemas.openxmlformats.org/wordprocessingml/2006/main" xmlns:w14="http://schemas.microsoft.com/office/word/2010/wordml" xmlns:w15="http://schemas.microsoft.com/office/word/2012/wordml" xmlns:w16cex="http://schemas.microsoft.com/office/word/2018/wordml/cex" xmlns:w16cid="http://schemas.microsoft.com/office/word/2016/wordml/cid" xmlns:w16="http://schemas.microsoft.com/office/word/2018/wordml" xmlns:w16sdtdh="http://schemas.microsoft.com/office/word/2020/wordml/sdtdatahash" xmlns:w16se="http://schemas.microsoft.com/office/word/2015/wordml/symex" xmlns:wpg="http://schemas.microsoft.com/office/word/2010/wordprocessingGroup" xmlns:wpi="http://schemas.microsoft.com/office/word/2010/wordprocessingInk" xmlns:wne="http://schemas.microsoft.com/office/word/2006/wordml" xmlns:wps="http://schemas.microsoft.com/office/word/2010/wordprocessingShape" mc:Ignorable="w14 w15 w16se w16cid w16 w16cex w16sdtdh wp14">
   <w:p>
     <w:pPr>
       <w:pStyle w:val="HeaderFooter"/>
@@ -3823,7 +4466,7 @@
       <w:rPr>
         <w:noProof/>
       </w:rPr>
-      <w:t>5</w:t>
+      <w:t>6</w:t>
     </w:r>
     <w:r>
       <w:fldChar w:fldCharType="end"/>
@@ -3834,33 +4477,20 @@
       </w:rPr>
       <w:t xml:space="preserve"> of </w:t>
     </w:r>
-    <w:r>
-      <w:fldChar w:fldCharType="begin"/>
-    </w:r>
-    <w:r>
-      <w:instrText xml:space="preserve"> NUMPAGES </w:instrText>
-    </w:r>
-    <w:r>
-      <w:fldChar w:fldCharType="separate"/>
-    </w:r>
-    <w:r>
-      <w:rPr>
-        <w:noProof/>
-      </w:rPr>
-      <w:t>6</w:t>
-    </w:r>
-    <w:r>
-      <w:rPr>
-        <w:noProof/>
-      </w:rPr>
-      <w:fldChar w:fldCharType="end"/>
-    </w:r>
+    <w:fldSimple w:instr=" NUMPAGES ">
+      <w:r>
+        <w:rPr>
+          <w:noProof/>
+        </w:rPr>
+        <w:t>6</w:t>
+      </w:r>
+    </w:fldSimple>
   </w:p>
 </w:ftr>
 </file>
 
 <file path=word/footnotes.xml><?xml version="1.0" encoding="utf-8"?>
-<w:footnotes xmlns:wpc="http://schemas.microsoft.com/office/word/2010/wordprocessingCanvas" xmlns:cx="http://schemas.microsoft.com/office/drawing/2014/chartex" xmlns:cx1="http://schemas.microsoft.com/office/drawing/2015/9/8/chartex" xmlns:mc="http://schemas.openxmlformats.org/markup-compatibility/2006" xmlns:o="urn:schemas-microsoft-com:office:office" xmlns:r="http://schemas.openxmlformats.org/officeDocument/2006/relationships" xmlns:m="http://schemas.openxmlformats.org/officeDocument/2006/math" xmlns:v="urn:schemas-microsoft-com:vml" xmlns:wp14="http://schemas.microsoft.com/office/word/2010/wordprocessingDrawing" xmlns:wp="http://schemas.openxmlformats.org/drawingml/2006/wordprocessingDrawing" xmlns:w10="urn:schemas-microsoft-com:office:word" xmlns:w="http://schemas.openxmlformats.org/wordprocessingml/2006/main" xmlns:w14="http://schemas.microsoft.com/office/word/2010/wordml" xmlns:w15="http://schemas.microsoft.com/office/word/2012/wordml" xmlns:w16se="http://schemas.microsoft.com/office/word/2015/wordml/symex" xmlns:wpg="http://schemas.microsoft.com/office/word/2010/wordprocessingGroup" xmlns:wpi="http://schemas.microsoft.com/office/word/2010/wordprocessingInk" xmlns:wne="http://schemas.microsoft.com/office/word/2006/wordml" xmlns:wps="http://schemas.microsoft.com/office/word/2010/wordprocessingShape" mc:Ignorable="w14 w15 w16se wp14">
+<w:footnotes xmlns:wpc="http://schemas.microsoft.com/office/word/2010/wordprocessingCanvas" xmlns:cx="http://schemas.microsoft.com/office/drawing/2014/chartex" xmlns:cx1="http://schemas.microsoft.com/office/drawing/2015/9/8/chartex" xmlns:cx2="http://schemas.microsoft.com/office/drawing/2015/10/21/chartex" xmlns:cx3="http://schemas.microsoft.com/office/drawing/2016/5/9/chartex" xmlns:cx4="http://schemas.microsoft.com/office/drawing/2016/5/10/chartex" xmlns:cx5="http://schemas.microsoft.com/office/drawing/2016/5/11/chartex" xmlns:cx6="http://schemas.microsoft.com/office/drawing/2016/5/12/chartex" xmlns:cx7="http://schemas.microsoft.com/office/drawing/2016/5/13/chartex" xmlns:cx8="http://schemas.microsoft.com/office/drawing/2016/5/14/chartex" xmlns:mc="http://schemas.openxmlformats.org/markup-compatibility/2006" xmlns:aink="http://schemas.microsoft.com/office/drawing/2016/ink" xmlns:am3d="http://schemas.microsoft.com/office/drawing/2017/model3d" xmlns:o="urn:schemas-microsoft-com:office:office" xmlns:r="http://schemas.openxmlformats.org/officeDocument/2006/relationships" xmlns:m="http://schemas.openxmlformats.org/officeDocument/2006/math" xmlns:v="urn:schemas-microsoft-com:vml" xmlns:wp14="http://schemas.microsoft.com/office/word/2010/wordprocessingDrawing" xmlns:wp="http://schemas.openxmlformats.org/drawingml/2006/wordprocessingDrawing" xmlns:w10="urn:schemas-microsoft-com:office:word" xmlns:w="http://schemas.openxmlformats.org/wordprocessingml/2006/main" xmlns:w14="http://schemas.microsoft.com/office/word/2010/wordml" xmlns:w15="http://schemas.microsoft.com/office/word/2012/wordml" xmlns:w16cex="http://schemas.microsoft.com/office/word/2018/wordml/cex" xmlns:w16cid="http://schemas.microsoft.com/office/word/2016/wordml/cid" xmlns:w16="http://schemas.microsoft.com/office/word/2018/wordml" xmlns:w16sdtdh="http://schemas.microsoft.com/office/word/2020/wordml/sdtdatahash" xmlns:w16se="http://schemas.microsoft.com/office/word/2015/wordml/symex" xmlns:wpg="http://schemas.microsoft.com/office/word/2010/wordprocessingGroup" xmlns:wpi="http://schemas.microsoft.com/office/word/2010/wordprocessingInk" xmlns:wne="http://schemas.microsoft.com/office/word/2006/wordml" xmlns:wps="http://schemas.microsoft.com/office/word/2010/wordprocessingShape" mc:Ignorable="w14 w15 w16se w16cid w16 w16cex w16sdtdh wp14">
   <w:footnote w:type="separator" w:id="-1">
     <w:p>
       <w:r>
@@ -3879,13 +4509,13 @@
 </file>
 
 <file path=word/header1.xml><?xml version="1.0" encoding="utf-8"?>
-<w:hdr xmlns:wpc="http://schemas.microsoft.com/office/word/2010/wordprocessingCanvas" xmlns:cx="http://schemas.microsoft.com/office/drawing/2014/chartex" xmlns:cx1="http://schemas.microsoft.com/office/drawing/2015/9/8/chartex" xmlns:mc="http://schemas.openxmlformats.org/markup-compatibility/2006" xmlns:o="urn:schemas-microsoft-com:office:office" xmlns:r="http://schemas.openxmlformats.org/officeDocument/2006/relationships" xmlns:m="http://schemas.openxmlformats.org/officeDocument/2006/math" xmlns:v="urn:schemas-microsoft-com:vml" xmlns:wp14="http://schemas.microsoft.com/office/word/2010/wordprocessingDrawing" xmlns:wp="http://schemas.openxmlformats.org/drawingml/2006/wordprocessingDrawing" xmlns:w10="urn:schemas-microsoft-com:office:word" xmlns:w="http://schemas.openxmlformats.org/wordprocessingml/2006/main" xmlns:w14="http://schemas.microsoft.com/office/word/2010/wordml" xmlns:w15="http://schemas.microsoft.com/office/word/2012/wordml" xmlns:w16se="http://schemas.microsoft.com/office/word/2015/wordml/symex" xmlns:wpg="http://schemas.microsoft.com/office/word/2010/wordprocessingGroup" xmlns:wpi="http://schemas.microsoft.com/office/word/2010/wordprocessingInk" xmlns:wne="http://schemas.microsoft.com/office/word/2006/wordml" xmlns:wps="http://schemas.microsoft.com/office/word/2010/wordprocessingShape" mc:Ignorable="w14 w15 w16se wp14">
+<w:hdr xmlns:wpc="http://schemas.microsoft.com/office/word/2010/wordprocessingCanvas" xmlns:cx="http://schemas.microsoft.com/office/drawing/2014/chartex" xmlns:cx1="http://schemas.microsoft.com/office/drawing/2015/9/8/chartex" xmlns:cx2="http://schemas.microsoft.com/office/drawing/2015/10/21/chartex" xmlns:cx3="http://schemas.microsoft.com/office/drawing/2016/5/9/chartex" xmlns:cx4="http://schemas.microsoft.com/office/drawing/2016/5/10/chartex" xmlns:cx5="http://schemas.microsoft.com/office/drawing/2016/5/11/chartex" xmlns:cx6="http://schemas.microsoft.com/office/drawing/2016/5/12/chartex" xmlns:cx7="http://schemas.microsoft.com/office/drawing/2016/5/13/chartex" xmlns:cx8="http://schemas.microsoft.com/office/drawing/2016/5/14/chartex" xmlns:mc="http://schemas.openxmlformats.org/markup-compatibility/2006" xmlns:aink="http://schemas.microsoft.com/office/drawing/2016/ink" xmlns:am3d="http://schemas.microsoft.com/office/drawing/2017/model3d" xmlns:o="urn:schemas-microsoft-com:office:office" xmlns:r="http://schemas.openxmlformats.org/officeDocument/2006/relationships" xmlns:m="http://schemas.openxmlformats.org/officeDocument/2006/math" xmlns:v="urn:schemas-microsoft-com:vml" xmlns:wp14="http://schemas.microsoft.com/office/word/2010/wordprocessingDrawing" xmlns:wp="http://schemas.openxmlformats.org/drawingml/2006/wordprocessingDrawing" xmlns:w10="urn:schemas-microsoft-com:office:word" xmlns:w="http://schemas.openxmlformats.org/wordprocessingml/2006/main" xmlns:w14="http://schemas.microsoft.com/office/word/2010/wordml" xmlns:w15="http://schemas.microsoft.com/office/word/2012/wordml" xmlns:w16cex="http://schemas.microsoft.com/office/word/2018/wordml/cex" xmlns:w16cid="http://schemas.microsoft.com/office/word/2016/wordml/cid" xmlns:w16="http://schemas.microsoft.com/office/word/2018/wordml" xmlns:w16sdtdh="http://schemas.microsoft.com/office/word/2020/wordml/sdtdatahash" xmlns:w16se="http://schemas.microsoft.com/office/word/2015/wordml/symex" xmlns:wpg="http://schemas.microsoft.com/office/word/2010/wordprocessingGroup" xmlns:wpi="http://schemas.microsoft.com/office/word/2010/wordprocessingInk" xmlns:wne="http://schemas.microsoft.com/office/word/2006/wordml" xmlns:wps="http://schemas.microsoft.com/office/word/2010/wordprocessingShape" mc:Ignorable="w14 w15 w16se w16cid w16 w16cex w16sdtdh wp14">
   <w:p/>
 </w:hdr>
 </file>
 
 <file path=word/numbering.xml><?xml version="1.0" encoding="utf-8"?>
-<w:numbering xmlns:wpc="http://schemas.microsoft.com/office/word/2010/wordprocessingCanvas" xmlns:cx="http://schemas.microsoft.com/office/drawing/2014/chartex" xmlns:cx1="http://schemas.microsoft.com/office/drawing/2015/9/8/chartex" xmlns:mc="http://schemas.openxmlformats.org/markup-compatibility/2006" xmlns:o="urn:schemas-microsoft-com:office:office" xmlns:r="http://schemas.openxmlformats.org/officeDocument/2006/relationships" xmlns:m="http://schemas.openxmlformats.org/officeDocument/2006/math" xmlns:v="urn:schemas-microsoft-com:vml" xmlns:wp14="http://schemas.microsoft.com/office/word/2010/wordprocessingDrawing" xmlns:wp="http://schemas.openxmlformats.org/drawingml/2006/wordprocessingDrawing" xmlns:w10="urn:schemas-microsoft-com:office:word" xmlns:w="http://schemas.openxmlformats.org/wordprocessingml/2006/main" xmlns:w14="http://schemas.microsoft.com/office/word/2010/wordml" xmlns:w15="http://schemas.microsoft.com/office/word/2012/wordml" xmlns:w16se="http://schemas.microsoft.com/office/word/2015/wordml/symex" xmlns:wpg="http://schemas.microsoft.com/office/word/2010/wordprocessingGroup" xmlns:wpi="http://schemas.microsoft.com/office/word/2010/wordprocessingInk" xmlns:wne="http://schemas.microsoft.com/office/word/2006/wordml" xmlns:wps="http://schemas.microsoft.com/office/word/2010/wordprocessingShape" mc:Ignorable="w14 w15 w16se wp14">
+<w:numbering xmlns:wpc="http://schemas.microsoft.com/office/word/2010/wordprocessingCanvas" xmlns:cx="http://schemas.microsoft.com/office/drawing/2014/chartex" xmlns:cx1="http://schemas.microsoft.com/office/drawing/2015/9/8/chartex" xmlns:cx2="http://schemas.microsoft.com/office/drawing/2015/10/21/chartex" xmlns:cx3="http://schemas.microsoft.com/office/drawing/2016/5/9/chartex" xmlns:cx4="http://schemas.microsoft.com/office/drawing/2016/5/10/chartex" xmlns:cx5="http://schemas.microsoft.com/office/drawing/2016/5/11/chartex" xmlns:cx6="http://schemas.microsoft.com/office/drawing/2016/5/12/chartex" xmlns:cx7="http://schemas.microsoft.com/office/drawing/2016/5/13/chartex" xmlns:cx8="http://schemas.microsoft.com/office/drawing/2016/5/14/chartex" xmlns:mc="http://schemas.openxmlformats.org/markup-compatibility/2006" xmlns:aink="http://schemas.microsoft.com/office/drawing/2016/ink" xmlns:am3d="http://schemas.microsoft.com/office/drawing/2017/model3d" xmlns:o="urn:schemas-microsoft-com:office:office" xmlns:r="http://schemas.openxmlformats.org/officeDocument/2006/relationships" xmlns:m="http://schemas.openxmlformats.org/officeDocument/2006/math" xmlns:v="urn:schemas-microsoft-com:vml" xmlns:wp14="http://schemas.microsoft.com/office/word/2010/wordprocessingDrawing" xmlns:wp="http://schemas.openxmlformats.org/drawingml/2006/wordprocessingDrawing" xmlns:w10="urn:schemas-microsoft-com:office:word" xmlns:w="http://schemas.openxmlformats.org/wordprocessingml/2006/main" xmlns:w14="http://schemas.microsoft.com/office/word/2010/wordml" xmlns:w15="http://schemas.microsoft.com/office/word/2012/wordml" xmlns:w16cex="http://schemas.microsoft.com/office/word/2018/wordml/cex" xmlns:w16cid="http://schemas.microsoft.com/office/word/2016/wordml/cid" xmlns:w16="http://schemas.microsoft.com/office/word/2018/wordml" xmlns:w16sdtdh="http://schemas.microsoft.com/office/word/2020/wordml/sdtdatahash" xmlns:w16se="http://schemas.microsoft.com/office/word/2015/wordml/symex" xmlns:wpg="http://schemas.microsoft.com/office/word/2010/wordprocessingGroup" xmlns:wpi="http://schemas.microsoft.com/office/word/2010/wordprocessingInk" xmlns:wne="http://schemas.microsoft.com/office/word/2006/wordml" xmlns:wps="http://schemas.microsoft.com/office/word/2010/wordprocessingShape" mc:Ignorable="w14 w15 w16se w16cid w16 w16cex w16sdtdh wp14">
   <w:abstractNum w:abstractNumId="0" w15:restartNumberingAfterBreak="0">
     <w:nsid w:val="0C59770A"/>
     <w:multiLevelType w:val="hybridMultilevel"/>
@@ -4383,12 +5013,124 @@
     </w:lvl>
   </w:abstractNum>
   <w:abstractNum w:abstractNumId="2" w15:restartNumberingAfterBreak="0">
+    <w:nsid w:val="11AB01EF"/>
+    <w:multiLevelType w:val="hybridMultilevel"/>
+    <w:tmpl w:val="8480A6B8"/>
+    <w:lvl w:ilvl="0" w:tplc="5C3036D8">
+      <w:numFmt w:val="bullet"/>
+      <w:lvlText w:val=""/>
+      <w:lvlJc w:val="left"/>
+      <w:pPr>
+        <w:ind w:left="622" w:hanging="360"/>
+      </w:pPr>
+      <w:rPr>
+        <w:rFonts w:ascii="Wingdings" w:eastAsia="Helvetica Neue" w:hAnsi="Wingdings" w:cs="Helvetica Neue" w:hint="default"/>
+      </w:rPr>
+    </w:lvl>
+    <w:lvl w:ilvl="1" w:tplc="04090003" w:tentative="1">
+      <w:start w:val="1"/>
+      <w:numFmt w:val="bullet"/>
+      <w:lvlText w:val="o"/>
+      <w:lvlJc w:val="left"/>
+      <w:pPr>
+        <w:ind w:left="1342" w:hanging="360"/>
+      </w:pPr>
+      <w:rPr>
+        <w:rFonts w:ascii="Courier New" w:hAnsi="Courier New" w:cs="Courier New" w:hint="default"/>
+      </w:rPr>
+    </w:lvl>
+    <w:lvl w:ilvl="2" w:tplc="04090005" w:tentative="1">
+      <w:start w:val="1"/>
+      <w:numFmt w:val="bullet"/>
+      <w:lvlText w:val=""/>
+      <w:lvlJc w:val="left"/>
+      <w:pPr>
+        <w:ind w:left="2062" w:hanging="360"/>
+      </w:pPr>
+      <w:rPr>
+        <w:rFonts w:ascii="Wingdings" w:hAnsi="Wingdings" w:hint="default"/>
+      </w:rPr>
+    </w:lvl>
+    <w:lvl w:ilvl="3" w:tplc="04090001" w:tentative="1">
+      <w:start w:val="1"/>
+      <w:numFmt w:val="bullet"/>
+      <w:lvlText w:val=""/>
+      <w:lvlJc w:val="left"/>
+      <w:pPr>
+        <w:ind w:left="2782" w:hanging="360"/>
+      </w:pPr>
+      <w:rPr>
+        <w:rFonts w:ascii="Symbol" w:hAnsi="Symbol" w:hint="default"/>
+      </w:rPr>
+    </w:lvl>
+    <w:lvl w:ilvl="4" w:tplc="04090003" w:tentative="1">
+      <w:start w:val="1"/>
+      <w:numFmt w:val="bullet"/>
+      <w:lvlText w:val="o"/>
+      <w:lvlJc w:val="left"/>
+      <w:pPr>
+        <w:ind w:left="3502" w:hanging="360"/>
+      </w:pPr>
+      <w:rPr>
+        <w:rFonts w:ascii="Courier New" w:hAnsi="Courier New" w:cs="Courier New" w:hint="default"/>
+      </w:rPr>
+    </w:lvl>
+    <w:lvl w:ilvl="5" w:tplc="04090005" w:tentative="1">
+      <w:start w:val="1"/>
+      <w:numFmt w:val="bullet"/>
+      <w:lvlText w:val=""/>
+      <w:lvlJc w:val="left"/>
+      <w:pPr>
+        <w:ind w:left="4222" w:hanging="360"/>
+      </w:pPr>
+      <w:rPr>
+        <w:rFonts w:ascii="Wingdings" w:hAnsi="Wingdings" w:hint="default"/>
+      </w:rPr>
+    </w:lvl>
+    <w:lvl w:ilvl="6" w:tplc="04090001" w:tentative="1">
+      <w:start w:val="1"/>
+      <w:numFmt w:val="bullet"/>
+      <w:lvlText w:val=""/>
+      <w:lvlJc w:val="left"/>
+      <w:pPr>
+        <w:ind w:left="4942" w:hanging="360"/>
+      </w:pPr>
+      <w:rPr>
+        <w:rFonts w:ascii="Symbol" w:hAnsi="Symbol" w:hint="default"/>
+      </w:rPr>
+    </w:lvl>
+    <w:lvl w:ilvl="7" w:tplc="04090003" w:tentative="1">
+      <w:start w:val="1"/>
+      <w:numFmt w:val="bullet"/>
+      <w:lvlText w:val="o"/>
+      <w:lvlJc w:val="left"/>
+      <w:pPr>
+        <w:ind w:left="5662" w:hanging="360"/>
+      </w:pPr>
+      <w:rPr>
+        <w:rFonts w:ascii="Courier New" w:hAnsi="Courier New" w:cs="Courier New" w:hint="default"/>
+      </w:rPr>
+    </w:lvl>
+    <w:lvl w:ilvl="8" w:tplc="04090005" w:tentative="1">
+      <w:start w:val="1"/>
+      <w:numFmt w:val="bullet"/>
+      <w:lvlText w:val=""/>
+      <w:lvlJc w:val="left"/>
+      <w:pPr>
+        <w:ind w:left="6382" w:hanging="360"/>
+      </w:pPr>
+      <w:rPr>
+        <w:rFonts w:ascii="Wingdings" w:hAnsi="Wingdings" w:hint="default"/>
+      </w:rPr>
+    </w:lvl>
+  </w:abstractNum>
+  <w:abstractNum w:abstractNumId="3" w15:restartNumberingAfterBreak="0">
     <w:nsid w:val="17293A6C"/>
     <w:multiLevelType w:val="hybridMultilevel"/>
     <w:tmpl w:val="F280B2E0"/>
     <w:numStyleLink w:val="Dash"/>
   </w:abstractNum>
-  <w:abstractNum w:abstractNumId="3" w15:restartNumberingAfterBreak="0">
+  <w:abstractNum w:abstractNumId="4" w15:restartNumberingAfterBreak="0">
     <w:nsid w:val="18693B03"/>
     <w:multiLevelType w:val="hybridMultilevel"/>
     <w:tmpl w:val="2E92EF6E"/>
@@ -4636,7 +5378,209 @@
       </w:rPr>
     </w:lvl>
   </w:abstractNum>
-  <w:abstractNum w:abstractNumId="4" w15:restartNumberingAfterBreak="0">
+  <w:abstractNum w:abstractNumId="5" w15:restartNumberingAfterBreak="0">
+    <w:nsid w:val="19534A29"/>
+    <w:multiLevelType w:val="hybridMultilevel"/>
+    <w:tmpl w:val="350EA9CC"/>
+    <w:lvl w:ilvl="0" w:tplc="C762826E">
+      <w:start w:val="1"/>
+      <w:numFmt w:val="bullet"/>
+      <w:lvlText w:val="-"/>
+      <w:lvlJc w:val="left"/>
+      <w:pPr>
+        <w:ind w:left="622" w:hanging="360"/>
+      </w:pPr>
+      <w:rPr>
+        <w:rFonts w:ascii="Times Roman" w:eastAsia="Helvetica Neue" w:hAnsi="Times Roman" w:cs="Helvetica Neue" w:hint="default"/>
+      </w:rPr>
+    </w:lvl>
+    <w:lvl w:ilvl="1" w:tplc="04090003" w:tentative="1">
+      <w:start w:val="1"/>
+      <w:numFmt w:val="bullet"/>
+      <w:lvlText w:val="o"/>
+      <w:lvlJc w:val="left"/>
+      <w:pPr>
+        <w:ind w:left="1342" w:hanging="360"/>
+      </w:pPr>
+      <w:rPr>
+        <w:rFonts w:ascii="Courier New" w:hAnsi="Courier New" w:cs="Courier New" w:hint="default"/>
+      </w:rPr>
+    </w:lvl>
+    <w:lvl w:ilvl="2" w:tplc="04090005" w:tentative="1">
+      <w:start w:val="1"/>
+      <w:numFmt w:val="bullet"/>
+      <w:lvlText w:val=""/>
+      <w:lvlJc w:val="left"/>
+      <w:pPr>
+        <w:ind w:left="2062" w:hanging="360"/>
+      </w:pPr>
+      <w:rPr>
+        <w:rFonts w:ascii="Wingdings" w:hAnsi="Wingdings" w:hint="default"/>
+      </w:rPr>
+    </w:lvl>
+    <w:lvl w:ilvl="3" w:tplc="04090001" w:tentative="1">
+      <w:start w:val="1"/>
+      <w:numFmt w:val="bullet"/>
+      <w:lvlText w:val=""/>
+      <w:lvlJc w:val="left"/>
+      <w:pPr>
+        <w:ind w:left="2782" w:hanging="360"/>
+      </w:pPr>
+      <w:rPr>
+        <w:rFonts w:ascii="Symbol" w:hAnsi="Symbol" w:hint="default"/>
+      </w:rPr>
+    </w:lvl>
+    <w:lvl w:ilvl="4" w:tplc="04090003" w:tentative="1">
+      <w:start w:val="1"/>
+      <w:numFmt w:val="bullet"/>
+      <w:lvlText w:val="o"/>
+      <w:lvlJc w:val="left"/>
+      <w:pPr>
+        <w:ind w:left="3502" w:hanging="360"/>
+      </w:pPr>
+      <w:rPr>
+        <w:rFonts w:ascii="Courier New" w:hAnsi="Courier New" w:cs="Courier New" w:hint="default"/>
+      </w:rPr>
+    </w:lvl>
+    <w:lvl w:ilvl="5" w:tplc="04090005" w:tentative="1">
+      <w:start w:val="1"/>
+      <w:numFmt w:val="bullet"/>
+      <w:lvlText w:val=""/>
+      <w:lvlJc w:val="left"/>
+      <w:pPr>
+        <w:ind w:left="4222" w:hanging="360"/>
+      </w:pPr>
+      <w:rPr>
+        <w:rFonts w:ascii="Wingdings" w:hAnsi="Wingdings" w:hint="default"/>
+      </w:rPr>
+    </w:lvl>
+    <w:lvl w:ilvl="6" w:tplc="04090001" w:tentative="1">
+      <w:start w:val="1"/>
+      <w:numFmt w:val="bullet"/>
+      <w:lvlText w:val=""/>
+      <w:lvlJc w:val="left"/>
+      <w:pPr>
+        <w:ind w:left="4942" w:hanging="360"/>
+      </w:pPr>
+      <w:rPr>
+        <w:rFonts w:ascii="Symbol" w:hAnsi="Symbol" w:hint="default"/>
+      </w:rPr>
+    </w:lvl>
+    <w:lvl w:ilvl="7" w:tplc="04090003" w:tentative="1">
+      <w:start w:val="1"/>
+      <w:numFmt w:val="bullet"/>
+      <w:lvlText w:val="o"/>
+      <w:lvlJc w:val="left"/>
+      <w:pPr>
+        <w:ind w:left="5662" w:hanging="360"/>
+      </w:pPr>
+      <w:rPr>
+        <w:rFonts w:ascii="Courier New" w:hAnsi="Courier New" w:cs="Courier New" w:hint="default"/>
+      </w:rPr>
+    </w:lvl>
+    <w:lvl w:ilvl="8" w:tplc="04090005" w:tentative="1">
+      <w:start w:val="1"/>
+      <w:numFmt w:val="bullet"/>
+      <w:lvlText w:val=""/>
+      <w:lvlJc w:val="left"/>
+      <w:pPr>
+        <w:ind w:left="6382" w:hanging="360"/>
+      </w:pPr>
+      <w:rPr>
+        <w:rFonts w:ascii="Wingdings" w:hAnsi="Wingdings" w:hint="default"/>
+      </w:rPr>
+    </w:lvl>
+  </w:abstractNum>
+  <w:abstractNum w:abstractNumId="6" w15:restartNumberingAfterBreak="0">
+    <w:nsid w:val="19A04217"/>
+    <w:multiLevelType w:val="hybridMultilevel"/>
+    <w:tmpl w:val="181EBF56"/>
+    <w:lvl w:ilvl="0" w:tplc="17D4853E">
+      <w:start w:val="1"/>
+      <w:numFmt w:val="decimal"/>
+      <w:lvlText w:val="%1)"/>
+      <w:lvlJc w:val="left"/>
+      <w:pPr>
+        <w:ind w:left="600" w:hanging="360"/>
+      </w:pPr>
+      <w:rPr>
+        <w:rFonts w:hint="default"/>
+      </w:rPr>
+    </w:lvl>
+    <w:lvl w:ilvl="1" w:tplc="04090019" w:tentative="1">
+      <w:start w:val="1"/>
+      <w:numFmt w:val="lowerLetter"/>
+      <w:lvlText w:val="%2."/>
+      <w:lvlJc w:val="left"/>
+      <w:pPr>
+        <w:ind w:left="1320" w:hanging="360"/>
+      </w:pPr>
+    </w:lvl>
+    <w:lvl w:ilvl="2" w:tplc="0409001B" w:tentative="1">
+      <w:start w:val="1"/>
+      <w:numFmt w:val="lowerRoman"/>
+      <w:lvlText w:val="%3."/>
+      <w:lvlJc w:val="right"/>
+      <w:pPr>
+        <w:ind w:left="2040" w:hanging="180"/>
+      </w:pPr>
+    </w:lvl>
+    <w:lvl w:ilvl="3" w:tplc="0409000F" w:tentative="1">
+      <w:start w:val="1"/>
+      <w:numFmt w:val="decimal"/>
+      <w:lvlText w:val="%4."/>
+      <w:lvlJc w:val="left"/>
+      <w:pPr>
+        <w:ind w:left="2760" w:hanging="360"/>
+      </w:pPr>
+    </w:lvl>
+    <w:lvl w:ilvl="4" w:tplc="04090019" w:tentative="1">
+      <w:start w:val="1"/>
+      <w:numFmt w:val="lowerLetter"/>
+      <w:lvlText w:val="%5."/>
+      <w:lvlJc w:val="left"/>
+      <w:pPr>
+        <w:ind w:left="3480" w:hanging="360"/>
+      </w:pPr>
+    </w:lvl>
+    <w:lvl w:ilvl="5" w:tplc="0409001B" w:tentative="1">
+      <w:start w:val="1"/>
+      <w:numFmt w:val="lowerRoman"/>
+      <w:lvlText w:val="%6."/>
+      <w:lvlJc w:val="right"/>
+      <w:pPr>
+        <w:ind w:left="4200" w:hanging="180"/>
+      </w:pPr>
+    </w:lvl>
+    <w:lvl w:ilvl="6" w:tplc="0409000F" w:tentative="1">
+      <w:start w:val="1"/>
+      <w:numFmt w:val="decimal"/>
+      <w:lvlText w:val="%7."/>
+      <w:lvlJc w:val="left"/>
+      <w:pPr>
+        <w:ind w:left="4920" w:hanging="360"/>
+      </w:pPr>
+    </w:lvl>
+    <w:lvl w:ilvl="7" w:tplc="04090019" w:tentative="1">
+      <w:start w:val="1"/>
+      <w:numFmt w:val="lowerLetter"/>
+      <w:lvlText w:val="%8."/>
+      <w:lvlJc w:val="left"/>
+      <w:pPr>
+        <w:ind w:left="5640" w:hanging="360"/>
+      </w:pPr>
+    </w:lvl>
+    <w:lvl w:ilvl="8" w:tplc="0409001B" w:tentative="1">
+      <w:start w:val="1"/>
+      <w:numFmt w:val="lowerRoman"/>
+      <w:lvlText w:val="%9."/>
+      <w:lvlJc w:val="right"/>
+      <w:pPr>
+        <w:ind w:left="6360" w:hanging="180"/>
+      </w:pPr>
+    </w:lvl>
+  </w:abstractNum>
+  <w:abstractNum w:abstractNumId="7" w15:restartNumberingAfterBreak="0">
     <w:nsid w:val="1B013242"/>
     <w:multiLevelType w:val="hybridMultilevel"/>
     <w:tmpl w:val="84B8E906"/>
@@ -4884,7 +5828,7 @@
       </w:rPr>
     </w:lvl>
   </w:abstractNum>
-  <w:abstractNum w:abstractNumId="5" w15:restartNumberingAfterBreak="0">
+  <w:abstractNum w:abstractNumId="8" w15:restartNumberingAfterBreak="0">
     <w:nsid w:val="22AC4A37"/>
     <w:multiLevelType w:val="hybridMultilevel"/>
     <w:tmpl w:val="E32E1782"/>
@@ -5132,7 +6076,7 @@
       </w:rPr>
     </w:lvl>
   </w:abstractNum>
-  <w:abstractNum w:abstractNumId="6" w15:restartNumberingAfterBreak="0">
+  <w:abstractNum w:abstractNumId="9" w15:restartNumberingAfterBreak="0">
     <w:nsid w:val="404A19E4"/>
     <w:multiLevelType w:val="hybridMultilevel"/>
     <w:tmpl w:val="C6121CD2"/>
@@ -5380,7 +6324,7 @@
       </w:rPr>
     </w:lvl>
   </w:abstractNum>
-  <w:abstractNum w:abstractNumId="7" w15:restartNumberingAfterBreak="0">
+  <w:abstractNum w:abstractNumId="10" w15:restartNumberingAfterBreak="0">
     <w:nsid w:val="417F767D"/>
     <w:multiLevelType w:val="hybridMultilevel"/>
     <w:tmpl w:val="E6F26EF6"/>
@@ -5628,7 +6572,7 @@
       </w:rPr>
     </w:lvl>
   </w:abstractNum>
-  <w:abstractNum w:abstractNumId="8" w15:restartNumberingAfterBreak="0">
+  <w:abstractNum w:abstractNumId="11" w15:restartNumberingAfterBreak="0">
     <w:nsid w:val="42305A80"/>
     <w:multiLevelType w:val="hybridMultilevel"/>
     <w:tmpl w:val="4356C68E"/>
@@ -5876,7 +6820,7 @@
       </w:rPr>
     </w:lvl>
   </w:abstractNum>
-  <w:abstractNum w:abstractNumId="9" w15:restartNumberingAfterBreak="0">
+  <w:abstractNum w:abstractNumId="12" w15:restartNumberingAfterBreak="0">
     <w:nsid w:val="5729149C"/>
     <w:multiLevelType w:val="hybridMultilevel"/>
     <w:tmpl w:val="B70CDAFC"/>
@@ -6124,7 +7068,7 @@
       </w:rPr>
     </w:lvl>
   </w:abstractNum>
-  <w:abstractNum w:abstractNumId="10" w15:restartNumberingAfterBreak="0">
+  <w:abstractNum w:abstractNumId="13" w15:restartNumberingAfterBreak="0">
     <w:nsid w:val="5E005D86"/>
     <w:multiLevelType w:val="hybridMultilevel"/>
     <w:tmpl w:val="42D65ECC"/>
@@ -6372,7 +7316,7 @@
       </w:rPr>
     </w:lvl>
   </w:abstractNum>
-  <w:abstractNum w:abstractNumId="11" w15:restartNumberingAfterBreak="0">
+  <w:abstractNum w:abstractNumId="14" w15:restartNumberingAfterBreak="0">
     <w:nsid w:val="67FC72C4"/>
     <w:multiLevelType w:val="hybridMultilevel"/>
     <w:tmpl w:val="4C5602A6"/>
@@ -6620,7 +7564,7 @@
       </w:rPr>
     </w:lvl>
   </w:abstractNum>
-  <w:abstractNum w:abstractNumId="12" w15:restartNumberingAfterBreak="0">
+  <w:abstractNum w:abstractNumId="15" w15:restartNumberingAfterBreak="0">
     <w:nsid w:val="6A4B16FE"/>
     <w:multiLevelType w:val="hybridMultilevel"/>
     <w:tmpl w:val="938E1598"/>
@@ -6868,7 +7812,7 @@
       </w:rPr>
     </w:lvl>
   </w:abstractNum>
-  <w:abstractNum w:abstractNumId="13" w15:restartNumberingAfterBreak="0">
+  <w:abstractNum w:abstractNumId="16" w15:restartNumberingAfterBreak="0">
     <w:nsid w:val="784D7BC7"/>
     <w:multiLevelType w:val="hybridMultilevel"/>
     <w:tmpl w:val="1A126494"/>
@@ -6981,7 +7925,7 @@
       </w:rPr>
     </w:lvl>
   </w:abstractNum>
-  <w:abstractNum w:abstractNumId="14" w15:restartNumberingAfterBreak="0">
+  <w:abstractNum w:abstractNumId="17" w15:restartNumberingAfterBreak="0">
     <w:nsid w:val="7A974DB6"/>
     <w:multiLevelType w:val="hybridMultilevel"/>
     <w:tmpl w:val="F280B2E0"/>
@@ -7231,34 +8175,34 @@
     </w:lvl>
   </w:abstractNum>
   <w:num w:numId="1">
-    <w:abstractNumId w:val="14"/>
+    <w:abstractNumId w:val="17"/>
   </w:num>
   <w:num w:numId="2">
-    <w:abstractNumId w:val="2"/>
+    <w:abstractNumId w:val="3"/>
   </w:num>
   <w:num w:numId="3">
-    <w:abstractNumId w:val="6"/>
+    <w:abstractNumId w:val="9"/>
   </w:num>
   <w:num w:numId="4">
-    <w:abstractNumId w:val="9"/>
+    <w:abstractNumId w:val="12"/>
   </w:num>
   <w:num w:numId="5">
-    <w:abstractNumId w:val="10"/>
+    <w:abstractNumId w:val="13"/>
   </w:num>
   <w:num w:numId="6">
-    <w:abstractNumId w:val="4"/>
+    <w:abstractNumId w:val="7"/>
   </w:num>
   <w:num w:numId="7">
-    <w:abstractNumId w:val="11"/>
+    <w:abstractNumId w:val="14"/>
   </w:num>
   <w:num w:numId="8">
     <w:abstractNumId w:val="1"/>
   </w:num>
   <w:num w:numId="9">
-    <w:abstractNumId w:val="5"/>
+    <w:abstractNumId w:val="8"/>
   </w:num>
   <w:num w:numId="10">
-    <w:abstractNumId w:val="7"/>
+    <w:abstractNumId w:val="10"/>
   </w:num>
   <w:num w:numId="11">
     <w:abstractNumId w:val="0"/>
@@ -7546,10 +8490,10 @@
     </w:lvlOverride>
   </w:num>
   <w:num w:numId="13">
-    <w:abstractNumId w:val="8"/>
+    <w:abstractNumId w:val="11"/>
   </w:num>
   <w:num w:numId="14">
-    <w:abstractNumId w:val="8"/>
+    <w:abstractNumId w:val="11"/>
     <w:lvlOverride w:ilvl="0">
       <w:lvl w:ilvl="0" w:tplc="E18695FC">
         <w:start w:val="1"/>
@@ -7831,23 +8775,32 @@
     </w:lvlOverride>
   </w:num>
   <w:num w:numId="15">
-    <w:abstractNumId w:val="12"/>
+    <w:abstractNumId w:val="15"/>
   </w:num>
   <w:num w:numId="16">
-    <w:abstractNumId w:val="3"/>
+    <w:abstractNumId w:val="4"/>
   </w:num>
   <w:num w:numId="17">
-    <w:abstractNumId w:val="13"/>
+    <w:abstractNumId w:val="16"/>
+  </w:num>
+  <w:num w:numId="18">
+    <w:abstractNumId w:val="6"/>
+  </w:num>
+  <w:num w:numId="19">
+    <w:abstractNumId w:val="5"/>
+  </w:num>
+  <w:num w:numId="20">
+    <w:abstractNumId w:val="2"/>
   </w:num>
 </w:numbering>
 </file>
 
 <file path=word/styles.xml><?xml version="1.0" encoding="utf-8"?>
-<w:styles xmlns:mc="http://schemas.openxmlformats.org/markup-compatibility/2006" xmlns:r="http://schemas.openxmlformats.org/officeDocument/2006/relationships" xmlns:w="http://schemas.openxmlformats.org/wordprocessingml/2006/main" xmlns:w14="http://schemas.microsoft.com/office/word/2010/wordml" xmlns:w15="http://schemas.microsoft.com/office/word/2012/wordml" xmlns:w16se="http://schemas.microsoft.com/office/word/2015/wordml/symex" mc:Ignorable="w14 w15 w16se">
+<w:styles xmlns:mc="http://schemas.openxmlformats.org/markup-compatibility/2006" xmlns:r="http://schemas.openxmlformats.org/officeDocument/2006/relationships" xmlns:w="http://schemas.openxmlformats.org/wordprocessingml/2006/main" xmlns:w14="http://schemas.microsoft.com/office/word/2010/wordml" xmlns:w15="http://schemas.microsoft.com/office/word/2012/wordml" xmlns:w16cex="http://schemas.microsoft.com/office/word/2018/wordml/cex" xmlns:w16cid="http://schemas.microsoft.com/office/word/2016/wordml/cid" xmlns:w16="http://schemas.microsoft.com/office/word/2018/wordml" xmlns:w16sdtdh="http://schemas.microsoft.com/office/word/2020/wordml/sdtdatahash" xmlns:w16se="http://schemas.microsoft.com/office/word/2015/wordml/symex" mc:Ignorable="w14 w15 w16se w16cid w16 w16cex w16sdtdh">
   <w:docDefaults>
     <w:rPrDefault>
       <w:rPr>
-        <w:rFonts w:ascii="Times New Roman" w:eastAsia="Arial Unicode MS" w:hAnsi="Times New Roman" w:cs="Times New Roman"/>
+        <w:rFonts w:ascii="Times New Roman" w:eastAsia="Batang" w:hAnsi="Times New Roman" w:cs="Times New Roman"/>
         <w:bdr w:val="nil"/>
         <w:lang w:val="fr-FR" w:eastAsia="fr-FR" w:bidi="ar-SA"/>
       </w:rPr>
@@ -7865,7 +8818,7 @@
       </w:pPr>
     </w:pPrDefault>
   </w:docDefaults>
-  <w:latentStyles w:defLockedState="0" w:defUIPriority="99" w:defSemiHidden="0" w:defUnhideWhenUsed="0" w:defQFormat="0" w:count="371">
+  <w:latentStyles w:defLockedState="0" w:defUIPriority="99" w:defSemiHidden="0" w:defUnhideWhenUsed="0" w:defQFormat="0" w:count="376">
     <w:lsdException w:name="Normal" w:uiPriority="0" w:qFormat="1"/>
     <w:lsdException w:name="heading 1" w:uiPriority="9" w:qFormat="1"/>
     <w:lsdException w:name="heading 2" w:semiHidden="1" w:uiPriority="9" w:unhideWhenUsed="1" w:qFormat="1"/>
@@ -7971,7 +8924,6 @@
     <w:lsdException w:name="HTML Sample" w:semiHidden="1" w:unhideWhenUsed="1"/>
     <w:lsdException w:name="HTML Typewriter" w:semiHidden="1" w:unhideWhenUsed="1"/>
     <w:lsdException w:name="HTML Variable" w:semiHidden="1" w:unhideWhenUsed="1"/>
-    <w:lsdException w:name="Normal Table" w:semiHidden="1" w:unhideWhenUsed="1"/>
     <w:lsdException w:name="annotation subject" w:semiHidden="1" w:unhideWhenUsed="1"/>
     <w:lsdException w:name="No List" w:semiHidden="1" w:unhideWhenUsed="1"/>
     <w:lsdException w:name="Outline List 1" w:semiHidden="1" w:unhideWhenUsed="1"/>
@@ -8014,11 +8966,8 @@
     <w:lsdException w:name="Table Contemporary" w:semiHidden="1" w:unhideWhenUsed="1"/>
     <w:lsdException w:name="Table Elegant" w:semiHidden="1" w:unhideWhenUsed="1"/>
     <w:lsdException w:name="Table Professional" w:semiHidden="1" w:unhideWhenUsed="1"/>
-    <w:lsdException w:name="Table Subtle 1" w:semiHidden="1" w:unhideWhenUsed="1"/>
     <w:lsdException w:name="Table Subtle 2" w:semiHidden="1" w:unhideWhenUsed="1"/>
     <w:lsdException w:name="Table Web 1" w:semiHidden="1" w:unhideWhenUsed="1"/>
-    <w:lsdException w:name="Table Web 2" w:semiHidden="1" w:unhideWhenUsed="1"/>
-    <w:lsdException w:name="Table Web 3" w:semiHidden="1" w:unhideWhenUsed="1"/>
     <w:lsdException w:name="Balloon Text" w:semiHidden="1" w:unhideWhenUsed="1"/>
     <w:lsdException w:name="Table Grid" w:uiPriority="39"/>
     <w:lsdException w:name="Table Theme" w:semiHidden="1" w:unhideWhenUsed="1"/>
@@ -8237,8 +9186,13 @@
     <w:lsdException w:name="List Table 5 Dark Accent 6" w:uiPriority="50"/>
     <w:lsdException w:name="List Table 6 Colorful Accent 6" w:uiPriority="51"/>
     <w:lsdException w:name="List Table 7 Colorful Accent 6" w:uiPriority="52"/>
+    <w:lsdException w:name="Mention" w:semiHidden="1" w:unhideWhenUsed="1"/>
+    <w:lsdException w:name="Smart Hyperlink" w:semiHidden="1" w:unhideWhenUsed="1"/>
+    <w:lsdException w:name="Hashtag" w:semiHidden="1" w:unhideWhenUsed="1"/>
+    <w:lsdException w:name="Unresolved Mention" w:semiHidden="1" w:unhideWhenUsed="1"/>
+    <w:lsdException w:name="Smart Link" w:semiHidden="1" w:unhideWhenUsed="1"/>
   </w:latentStyles>
-  <w:style w:type="paragraph" w:default="1" w:styleId="Normal">
+  <w:style w:type="paragraph" w:default="1" w:styleId="a">
     <w:name w:val="Normal"/>
     <w:rPr>
       <w:sz w:val="24"/>
@@ -8246,13 +9200,13 @@
       <w:lang w:val="en-US" w:eastAsia="en-US"/>
     </w:rPr>
   </w:style>
-  <w:style w:type="character" w:default="1" w:styleId="DefaultParagraphFont">
+  <w:style w:type="character" w:default="1" w:styleId="a0">
     <w:name w:val="Default Paragraph Font"/>
     <w:uiPriority w:val="1"/>
     <w:semiHidden/>
     <w:unhideWhenUsed/>
   </w:style>
-  <w:style w:type="table" w:default="1" w:styleId="TableNormal">
+  <w:style w:type="table" w:default="1" w:styleId="a1">
     <w:name w:val="Normal Table"/>
     <w:uiPriority w:val="99"/>
     <w:semiHidden/>
@@ -8267,13 +9221,13 @@
       </w:tblCellMar>
     </w:tblPr>
   </w:style>
-  <w:style w:type="numbering" w:default="1" w:styleId="NoList">
+  <w:style w:type="numbering" w:default="1" w:styleId="a2">
     <w:name w:val="No List"/>
     <w:uiPriority w:val="99"/>
     <w:semiHidden/>
     <w:unhideWhenUsed/>
   </w:style>
-  <w:style w:type="character" w:styleId="Hyperlink">
+  <w:style w:type="character" w:styleId="a3">
     <w:name w:val="Hyperlink"/>
     <w:rPr>
       <w:u w:val="single"/>
@@ -8371,6 +9325,17 @@
         <w14:bevel/>
       </w14:textOutline>
     </w:rPr>
+  </w:style>
+  <w:style w:type="paragraph" w:styleId="a4">
+    <w:name w:val="List Paragraph"/>
+    <w:basedOn w:val="a"/>
+    <w:uiPriority w:val="34"/>
+    <w:qFormat/>
+    <w:rsid w:val="0004546A"/>
+    <w:pPr>
+      <w:ind w:left="720"/>
+      <w:contextualSpacing/>
+    </w:pPr>
   </w:style>
 </w:styles>
 </file>
